--- a/Documentation.docx
+++ b/Documentation.docx
@@ -43,6 +43,8 @@
             </w:tabs>
             <w:rPr>
               <w:noProof/>
+              <w:sz w:val="22"/>
+              <w:szCs w:val="22"/>
             </w:rPr>
           </w:pPr>
           <w:r>
@@ -54,7 +56,7 @@
           <w:r>
             <w:fldChar w:fldCharType="separate"/>
           </w:r>
-          <w:hyperlink w:anchor="_Toc43310393" w:history="1">
+          <w:hyperlink w:anchor="_Toc43763982" w:history="1">
             <w:r>
               <w:rPr>
                 <w:rStyle w:val="Hyperlink"/>
@@ -81,7 +83,7 @@
                 <w:noProof/>
                 <w:webHidden/>
               </w:rPr>
-              <w:instrText xml:space="preserve"> PAGEREF _Toc43310393 \h </w:instrText>
+              <w:instrText xml:space="preserve"> PAGEREF _Toc43763982 \h </w:instrText>
             </w:r>
             <w:r>
               <w:rPr>
@@ -120,15 +122,17 @@
             </w:tabs>
             <w:rPr>
               <w:noProof/>
+              <w:sz w:val="22"/>
+              <w:szCs w:val="22"/>
             </w:rPr>
           </w:pPr>
-          <w:hyperlink w:anchor="_Toc43310394" w:history="1">
+          <w:hyperlink w:anchor="_Toc43763983" w:history="1">
             <w:r>
               <w:rPr>
                 <w:rStyle w:val="Hyperlink"/>
                 <w:noProof/>
               </w:rPr>
-              <w:t>Technology Used</w:t>
+              <w:t>Aim of the website</w:t>
             </w:r>
             <w:r>
               <w:rPr>
@@ -149,7 +153,7 @@
                 <w:noProof/>
                 <w:webHidden/>
               </w:rPr>
-              <w:instrText xml:space="preserve"> PAGEREF _Toc43310394 \h </w:instrText>
+              <w:instrText xml:space="preserve"> PAGEREF _Toc43763983 \h </w:instrText>
             </w:r>
             <w:r>
               <w:rPr>
@@ -188,9 +192,81 @@
             </w:tabs>
             <w:rPr>
               <w:noProof/>
+              <w:sz w:val="22"/>
+              <w:szCs w:val="22"/>
             </w:rPr>
           </w:pPr>
-          <w:hyperlink w:anchor="_Toc43310395" w:history="1">
+          <w:hyperlink w:anchor="_Toc43763984" w:history="1">
+            <w:r>
+              <w:rPr>
+                <w:rStyle w:val="Hyperlink"/>
+                <w:noProof/>
+              </w:rPr>
+              <w:t>Technology Used</w:t>
+            </w:r>
+            <w:r>
+              <w:rPr>
+                <w:noProof/>
+                <w:webHidden/>
+              </w:rPr>
+              <w:tab/>
+            </w:r>
+            <w:r>
+              <w:rPr>
+                <w:noProof/>
+                <w:webHidden/>
+              </w:rPr>
+              <w:fldChar w:fldCharType="begin"/>
+            </w:r>
+            <w:r>
+              <w:rPr>
+                <w:noProof/>
+                <w:webHidden/>
+              </w:rPr>
+              <w:instrText xml:space="preserve"> PAGEREF _Toc43763984 \h </w:instrText>
+            </w:r>
+            <w:r>
+              <w:rPr>
+                <w:noProof/>
+                <w:webHidden/>
+              </w:rPr>
+            </w:r>
+            <w:r>
+              <w:rPr>
+                <w:noProof/>
+                <w:webHidden/>
+              </w:rPr>
+              <w:fldChar w:fldCharType="separate"/>
+            </w:r>
+            <w:r>
+              <w:rPr>
+                <w:noProof/>
+                <w:webHidden/>
+              </w:rPr>
+              <w:t>2</w:t>
+            </w:r>
+            <w:r>
+              <w:rPr>
+                <w:noProof/>
+                <w:webHidden/>
+              </w:rPr>
+              <w:fldChar w:fldCharType="end"/>
+            </w:r>
+          </w:hyperlink>
+        </w:p>
+        <w:p>
+          <w:pPr>
+            <w:pStyle w:val="TOC1"/>
+            <w:tabs>
+              <w:tab w:val="right" w:leader="dot" w:pos="9350"/>
+            </w:tabs>
+            <w:rPr>
+              <w:noProof/>
+              <w:sz w:val="22"/>
+              <w:szCs w:val="22"/>
+            </w:rPr>
+          </w:pPr>
+          <w:hyperlink w:anchor="_Toc43763985" w:history="1">
             <w:r>
               <w:rPr>
                 <w:rStyle w:val="Hyperlink"/>
@@ -217,7 +293,7 @@
                 <w:noProof/>
                 <w:webHidden/>
               </w:rPr>
-              <w:instrText xml:space="preserve"> PAGEREF _Toc43310395 \h </w:instrText>
+              <w:instrText xml:space="preserve"> PAGEREF _Toc43763985 \h </w:instrText>
             </w:r>
             <w:r>
               <w:rPr>
@@ -256,9 +332,11 @@
             </w:tabs>
             <w:rPr>
               <w:noProof/>
+              <w:sz w:val="22"/>
+              <w:szCs w:val="22"/>
             </w:rPr>
           </w:pPr>
-          <w:hyperlink w:anchor="_Toc43310396" w:history="1">
+          <w:hyperlink w:anchor="_Toc43763986" w:history="1">
             <w:r>
               <w:rPr>
                 <w:rStyle w:val="Hyperlink"/>
@@ -285,7 +363,7 @@
                 <w:noProof/>
                 <w:webHidden/>
               </w:rPr>
-              <w:instrText xml:space="preserve"> PAGEREF _Toc43310396 \h </w:instrText>
+              <w:instrText xml:space="preserve"> PAGEREF _Toc43763986 \h </w:instrText>
             </w:r>
             <w:r>
               <w:rPr>
@@ -305,7 +383,7 @@
                 <w:noProof/>
                 <w:webHidden/>
               </w:rPr>
-              <w:t>8</w:t>
+              <w:t>9</w:t>
             </w:r>
             <w:r>
               <w:rPr>
@@ -367,6 +445,16 @@
           <w:szCs w:val="24"/>
         </w:rPr>
       </w:pPr>
+    </w:p>
+    <w:p>
+      <w:pPr>
+        <w:rPr>
+          <w:b/>
+          <w:bCs/>
+          <w:sz w:val="24"/>
+          <w:szCs w:val="24"/>
+        </w:rPr>
+      </w:pPr>
       <w:bookmarkStart w:id="0" w:name="_GoBack"/>
       <w:bookmarkEnd w:id="0"/>
     </w:p>
@@ -502,104 +590,55 @@
     </w:p>
     <w:p>
       <w:pPr>
-        <w:rPr>
-          <w:b/>
-          <w:bCs/>
-          <w:sz w:val="24"/>
-          <w:szCs w:val="24"/>
-        </w:rPr>
-      </w:pPr>
-    </w:p>
-    <w:p>
-      <w:pPr>
-        <w:rPr>
-          <w:b/>
-          <w:bCs/>
-          <w:sz w:val="24"/>
-          <w:szCs w:val="24"/>
-        </w:rPr>
-      </w:pPr>
-    </w:p>
-    <w:p>
-      <w:pPr>
-        <w:rPr>
-          <w:b/>
-          <w:bCs/>
-          <w:sz w:val="24"/>
-          <w:szCs w:val="24"/>
-        </w:rPr>
-      </w:pPr>
-    </w:p>
-    <w:p>
-      <w:pPr>
-        <w:rPr>
-          <w:b/>
-          <w:bCs/>
-          <w:sz w:val="24"/>
-          <w:szCs w:val="24"/>
-        </w:rPr>
-      </w:pPr>
-    </w:p>
-    <w:p>
-      <w:pPr>
-        <w:rPr>
-          <w:b/>
-          <w:bCs/>
-          <w:sz w:val="24"/>
-          <w:szCs w:val="24"/>
-        </w:rPr>
-      </w:pPr>
-    </w:p>
-    <w:p>
-      <w:pPr>
-        <w:rPr>
-          <w:b/>
-          <w:bCs/>
-          <w:sz w:val="24"/>
-          <w:szCs w:val="24"/>
-        </w:rPr>
-      </w:pPr>
-    </w:p>
-    <w:p>
-      <w:pPr>
-        <w:rPr>
-          <w:b/>
-          <w:bCs/>
-          <w:sz w:val="24"/>
-          <w:szCs w:val="24"/>
-        </w:rPr>
-      </w:pPr>
-    </w:p>
-    <w:p>
-      <w:pPr>
-        <w:rPr>
-          <w:b/>
-          <w:bCs/>
-          <w:sz w:val="24"/>
-          <w:szCs w:val="24"/>
-        </w:rPr>
-      </w:pPr>
-    </w:p>
-    <w:p>
-      <w:pPr>
-        <w:rPr>
-          <w:b/>
-          <w:bCs/>
-          <w:sz w:val="24"/>
-          <w:szCs w:val="24"/>
-        </w:rPr>
-      </w:pPr>
-    </w:p>
-    <w:p>
-      <w:pPr>
         <w:pStyle w:val="Heading1"/>
       </w:pPr>
-      <w:bookmarkStart w:id="1" w:name="_Toc43310393"/>
+      <w:bookmarkStart w:id="1" w:name="_Toc43763982"/>
       <w:r>
         <w:t>Introduction</w:t>
       </w:r>
       <w:bookmarkEnd w:id="1"/>
     </w:p>
+    <w:p/>
+    <w:p>
+      <w:r>
+        <w:t xml:space="preserve">In today’s fast moving time people don’t have much time to go to the library and check the availability of books and then issue </w:t>
+      </w:r>
+      <w:proofErr w:type="gramStart"/>
+      <w:r>
+        <w:t>it .</w:t>
+      </w:r>
+      <w:proofErr w:type="gramEnd"/>
+      <w:r>
+        <w:t xml:space="preserve"> </w:t>
+      </w:r>
+      <w:proofErr w:type="gramStart"/>
+      <w:r>
+        <w:t>So</w:t>
+      </w:r>
+      <w:proofErr w:type="gramEnd"/>
+      <w:r>
+        <w:t xml:space="preserve"> to overcome this problem this website will information about the books that are available in the library and availability status also. It is </w:t>
+      </w:r>
+      <w:proofErr w:type="gramStart"/>
+      <w:r>
+        <w:t>a</w:t>
+      </w:r>
+      <w:proofErr w:type="gramEnd"/>
+      <w:r>
+        <w:t xml:space="preserve"> online based library knowledge hub that have information about the library.</w:t>
+      </w:r>
+    </w:p>
+    <w:p>
+      <w:pPr>
+        <w:pStyle w:val="Heading1"/>
+      </w:pPr>
+      <w:bookmarkStart w:id="2" w:name="_Toc43763983"/>
+      <w:r>
+        <w:t>Aim of the website</w:t>
+      </w:r>
+      <w:bookmarkEnd w:id="2"/>
+    </w:p>
+    <w:p/>
     <w:p>
       <w:pPr>
         <w:spacing w:line="360" w:lineRule="auto"/>
@@ -613,7 +652,60 @@
           <w:sz w:val="24"/>
           <w:szCs w:val="24"/>
         </w:rPr>
-        <w:t xml:space="preserve">This website aim is to create a Knowledge base which will help staff to organize the library information and materials. This website consisting of 3 pages </w:t>
+        <w:t>This website</w:t>
+      </w:r>
+      <w:r>
+        <w:rPr>
+          <w:sz w:val="24"/>
+          <w:szCs w:val="24"/>
+        </w:rPr>
+        <w:t>s</w:t>
+      </w:r>
+      <w:r>
+        <w:rPr>
+          <w:sz w:val="24"/>
+          <w:szCs w:val="24"/>
+        </w:rPr>
+        <w:t xml:space="preserve"> </w:t>
+      </w:r>
+      <w:proofErr w:type="gramStart"/>
+      <w:r>
+        <w:rPr>
+          <w:sz w:val="24"/>
+          <w:szCs w:val="24"/>
+        </w:rPr>
+        <w:t>aim  is</w:t>
+      </w:r>
+      <w:proofErr w:type="gramEnd"/>
+      <w:r>
+        <w:rPr>
+          <w:sz w:val="24"/>
+          <w:szCs w:val="24"/>
+        </w:rPr>
+        <w:t xml:space="preserve"> to overcome the manually go the library and check the status of the books and which books are available in the library .User will check online about the various books that are in library. This website will also help the staff member to manage the books and update the status of the </w:t>
+      </w:r>
+      <w:proofErr w:type="gramStart"/>
+      <w:r>
+        <w:rPr>
+          <w:sz w:val="24"/>
+          <w:szCs w:val="24"/>
+        </w:rPr>
+        <w:t>books</w:t>
+      </w:r>
+      <w:proofErr w:type="gramEnd"/>
+      <w:r>
+        <w:rPr>
+          <w:sz w:val="24"/>
+          <w:szCs w:val="24"/>
+        </w:rPr>
+        <w:t xml:space="preserve"> availability</w:t>
+      </w:r>
+      <w:r>
+        <w:rPr>
+          <w:sz w:val="24"/>
+          <w:szCs w:val="24"/>
+        </w:rPr>
+        <w:t xml:space="preserve">. This website consisting of 3 pages </w:t>
       </w:r>
       <w:proofErr w:type="spellStart"/>
       <w:r>
@@ -650,21 +742,27 @@
     </w:p>
     <w:p>
       <w:pPr>
-        <w:rPr>
-          <w:sz w:val="24"/>
-          <w:szCs w:val="24"/>
-        </w:rPr>
-      </w:pPr>
-    </w:p>
-    <w:p>
-      <w:pPr>
         <w:pStyle w:val="Heading1"/>
       </w:pPr>
-      <w:bookmarkStart w:id="2" w:name="_Toc43310394"/>
+      <w:bookmarkStart w:id="3" w:name="_Toc43763984"/>
       <w:r>
         <w:t>Technology Used</w:t>
       </w:r>
-      <w:bookmarkEnd w:id="2"/>
+      <w:bookmarkEnd w:id="3"/>
+    </w:p>
+    <w:p/>
+    <w:p>
+      <w:r>
+        <w:t xml:space="preserve">Along with the front end </w:t>
+      </w:r>
+      <w:proofErr w:type="gramStart"/>
+      <w:r>
+        <w:t>languages ,</w:t>
+      </w:r>
+      <w:proofErr w:type="gramEnd"/>
+      <w:r>
+        <w:t xml:space="preserve"> client side scripting language is also used to validate the user.</w:t>
+      </w:r>
     </w:p>
     <w:p>
       <w:pPr>
@@ -721,22 +819,15 @@
     <w:p/>
     <w:p/>
     <w:p/>
-    <w:p/>
-    <w:p/>
-    <w:p/>
-    <w:p/>
-    <w:p/>
-    <w:p/>
-    <w:p/>
     <w:p>
       <w:pPr>
         <w:pStyle w:val="Heading1"/>
       </w:pPr>
-      <w:bookmarkStart w:id="3" w:name="_Toc43310395"/>
+      <w:bookmarkStart w:id="4" w:name="_Toc43763985"/>
       <w:r>
         <w:t>User Guide</w:t>
       </w:r>
-      <w:bookmarkEnd w:id="3"/>
+      <w:bookmarkEnd w:id="4"/>
     </w:p>
     <w:p>
       <w:pPr>
@@ -819,7 +910,28 @@
           <w:sz w:val="24"/>
           <w:szCs w:val="24"/>
         </w:rPr>
-        <w:t>Admin Login menu link is there to go the Admin Page.</w:t>
+        <w:t>Link to</w:t>
+      </w:r>
+      <w:r>
+        <w:rPr>
+          <w:sz w:val="24"/>
+          <w:szCs w:val="24"/>
+        </w:rPr>
+        <w:t xml:space="preserve"> go</w:t>
+      </w:r>
+      <w:r>
+        <w:rPr>
+          <w:sz w:val="24"/>
+          <w:szCs w:val="24"/>
+        </w:rPr>
+        <w:t xml:space="preserve"> to</w:t>
+      </w:r>
+      <w:r>
+        <w:rPr>
+          <w:sz w:val="24"/>
+          <w:szCs w:val="24"/>
+        </w:rPr>
+        <w:t xml:space="preserve"> the Admin Page.</w:t>
       </w:r>
     </w:p>
     <w:p>
@@ -840,7 +952,28 @@
           <w:sz w:val="24"/>
           <w:szCs w:val="24"/>
         </w:rPr>
-        <w:t>A brief description of the Treaty of Waitangi.</w:t>
+        <w:t>T</w:t>
+      </w:r>
+      <w:r>
+        <w:rPr>
+          <w:sz w:val="24"/>
+          <w:szCs w:val="24"/>
+        </w:rPr>
+        <w:t>he Treaty of Waitangi</w:t>
+      </w:r>
+      <w:r>
+        <w:rPr>
+          <w:sz w:val="24"/>
+          <w:szCs w:val="24"/>
+        </w:rPr>
+        <w:t xml:space="preserve"> – brief description</w:t>
+      </w:r>
+      <w:r>
+        <w:rPr>
+          <w:sz w:val="24"/>
+          <w:szCs w:val="24"/>
+        </w:rPr>
+        <w:t>.</w:t>
       </w:r>
     </w:p>
     <w:p>
@@ -861,7 +994,44 @@
           <w:sz w:val="24"/>
           <w:szCs w:val="24"/>
         </w:rPr>
-        <w:t>A contact us form in which user can contact if he is having any query or suggestion.</w:t>
+        <w:t xml:space="preserve">For any query and </w:t>
+      </w:r>
+      <w:proofErr w:type="gramStart"/>
+      <w:r>
+        <w:rPr>
+          <w:sz w:val="24"/>
+          <w:szCs w:val="24"/>
+        </w:rPr>
+        <w:t>suggestion</w:t>
+      </w:r>
+      <w:proofErr w:type="gramEnd"/>
+      <w:r>
+        <w:rPr>
+          <w:sz w:val="24"/>
+          <w:szCs w:val="24"/>
+        </w:rPr>
+        <w:t xml:space="preserve"> a</w:t>
+      </w:r>
+      <w:r>
+        <w:rPr>
+          <w:sz w:val="24"/>
+          <w:szCs w:val="24"/>
+        </w:rPr>
+        <w:t xml:space="preserve"> contact us form</w:t>
+      </w:r>
+      <w:r>
+        <w:rPr>
+          <w:sz w:val="24"/>
+          <w:szCs w:val="24"/>
+        </w:rPr>
+        <w:t xml:space="preserve"> is also available</w:t>
+      </w:r>
+      <w:r>
+        <w:rPr>
+          <w:sz w:val="24"/>
+          <w:szCs w:val="24"/>
+        </w:rPr>
+        <w:t>.</w:t>
       </w:r>
     </w:p>
     <w:p>
@@ -889,7 +1059,44 @@
           <w:sz w:val="24"/>
           <w:szCs w:val="24"/>
         </w:rPr>
-        <w:t>puts in information and click the submits button a message will be displayed “Hi your message has been sent”.</w:t>
+        <w:t xml:space="preserve">submits the contact us </w:t>
+      </w:r>
+      <w:proofErr w:type="gramStart"/>
+      <w:r>
+        <w:rPr>
+          <w:sz w:val="24"/>
+          <w:szCs w:val="24"/>
+        </w:rPr>
+        <w:t>form</w:t>
+      </w:r>
+      <w:r>
+        <w:rPr>
+          <w:sz w:val="24"/>
+          <w:szCs w:val="24"/>
+        </w:rPr>
+        <w:t xml:space="preserve"> </w:t>
+      </w:r>
+      <w:r>
+        <w:rPr>
+          <w:sz w:val="24"/>
+          <w:szCs w:val="24"/>
+        </w:rPr>
+        <w:t>,</w:t>
+      </w:r>
+      <w:proofErr w:type="gramEnd"/>
+      <w:r>
+        <w:rPr>
+          <w:sz w:val="24"/>
+          <w:szCs w:val="24"/>
+        </w:rPr>
+        <w:t xml:space="preserve"> </w:t>
+      </w:r>
+      <w:r>
+        <w:rPr>
+          <w:sz w:val="24"/>
+          <w:szCs w:val="24"/>
+        </w:rPr>
+        <w:t xml:space="preserve"> a message will be displayed “Hi your message has been sent”.</w:t>
       </w:r>
     </w:p>
     <w:p>
@@ -919,7 +1126,6 @@
         <w:rPr>
           <w:noProof/>
         </w:rPr>
-        <w:lastRenderedPageBreak/>
         <w:drawing>
           <wp:inline distT="0" distB="0" distL="0" distR="0" wp14:anchorId="7AD1C9BA" wp14:editId="629FF47B">
             <wp:extent cx="5943600" cy="3341370"/>
@@ -963,6 +1169,7 @@
         <w:rPr>
           <w:noProof/>
         </w:rPr>
+        <w:lastRenderedPageBreak/>
         <w:drawing>
           <wp:inline distT="0" distB="0" distL="0" distR="0" wp14:anchorId="1AE96E9B" wp14:editId="14511F1A">
             <wp:extent cx="5943600" cy="3341370"/>
@@ -1002,163 +1209,16 @@
     </w:p>
     <w:p/>
     <w:p/>
-    <w:p/>
-    <w:p/>
-    <w:p/>
-    <w:p/>
-    <w:p/>
-    <w:p/>
-    <w:p/>
-    <w:p/>
-    <w:p/>
-    <w:p/>
-    <w:p/>
-    <w:p/>
-    <w:p/>
-    <w:p/>
-    <w:p>
-      <w:pPr>
-        <w:spacing w:line="360" w:lineRule="auto"/>
-      </w:pPr>
-    </w:p>
-    <w:p>
-      <w:pPr>
-        <w:spacing w:line="360" w:lineRule="auto"/>
-        <w:rPr>
-          <w:b/>
-          <w:bCs/>
-          <w:sz w:val="24"/>
-          <w:szCs w:val="24"/>
-          <w:u w:val="single"/>
-        </w:rPr>
-      </w:pPr>
-      <w:r>
-        <w:rPr>
-          <w:b/>
-          <w:bCs/>
-          <w:sz w:val="24"/>
-          <w:szCs w:val="24"/>
-          <w:u w:val="single"/>
-        </w:rPr>
-        <w:t>Login.html</w:t>
-      </w:r>
-    </w:p>
-    <w:p>
-      <w:pPr>
-        <w:spacing w:line="360" w:lineRule="auto"/>
-        <w:rPr>
-          <w:sz w:val="24"/>
-          <w:szCs w:val="24"/>
-        </w:rPr>
-      </w:pPr>
-      <w:r>
-        <w:rPr>
-          <w:sz w:val="24"/>
-          <w:szCs w:val="24"/>
-        </w:rPr>
-        <w:t>This page opened when user clicks on Admin menu link on index page.</w:t>
-      </w:r>
-    </w:p>
-    <w:p>
-      <w:pPr>
-        <w:spacing w:line="360" w:lineRule="auto"/>
-        <w:rPr>
-          <w:sz w:val="24"/>
-          <w:szCs w:val="24"/>
-        </w:rPr>
-      </w:pPr>
-      <w:r>
-        <w:rPr>
-          <w:sz w:val="24"/>
-          <w:szCs w:val="24"/>
-        </w:rPr>
-        <w:t>Features:</w:t>
-      </w:r>
-    </w:p>
-    <w:p>
-      <w:pPr>
-        <w:pStyle w:val="ListParagraph"/>
-        <w:numPr>
-          <w:ilvl w:val="0"/>
-          <w:numId w:val="3"/>
-        </w:numPr>
-        <w:spacing w:line="360" w:lineRule="auto"/>
-        <w:rPr>
-          <w:sz w:val="24"/>
-          <w:szCs w:val="24"/>
-        </w:rPr>
-      </w:pPr>
-      <w:r>
-        <w:rPr>
-          <w:sz w:val="24"/>
-          <w:szCs w:val="24"/>
-        </w:rPr>
-        <w:t xml:space="preserve">This page will allow admin to </w:t>
-      </w:r>
-      <w:proofErr w:type="gramStart"/>
-      <w:r>
-        <w:rPr>
-          <w:sz w:val="24"/>
-          <w:szCs w:val="24"/>
-        </w:rPr>
-        <w:t>login .</w:t>
-      </w:r>
-      <w:proofErr w:type="gramEnd"/>
-    </w:p>
-    <w:p>
-      <w:pPr>
-        <w:pStyle w:val="ListParagraph"/>
-        <w:numPr>
-          <w:ilvl w:val="0"/>
-          <w:numId w:val="3"/>
-        </w:numPr>
-        <w:spacing w:line="360" w:lineRule="auto"/>
-        <w:rPr>
-          <w:sz w:val="24"/>
-          <w:szCs w:val="24"/>
-        </w:rPr>
-      </w:pPr>
-      <w:r>
-        <w:rPr>
-          <w:sz w:val="24"/>
-          <w:szCs w:val="24"/>
-        </w:rPr>
-        <w:t>When admin puts in his/her credentials and click on submit it will go to the admin.html page.</w:t>
-      </w:r>
-    </w:p>
-    <w:p>
-      <w:pPr>
-        <w:spacing w:line="360" w:lineRule="auto"/>
-        <w:rPr>
-          <w:b/>
-          <w:bCs/>
-          <w:sz w:val="24"/>
-          <w:szCs w:val="24"/>
-          <w:u w:val="single"/>
-        </w:rPr>
-      </w:pPr>
-      <w:r>
-        <w:rPr>
-          <w:b/>
-          <w:bCs/>
-          <w:sz w:val="24"/>
-          <w:szCs w:val="24"/>
-          <w:u w:val="single"/>
-        </w:rPr>
-        <w:t>Screenshot</w:t>
-      </w:r>
-    </w:p>
     <w:p>
       <w:r>
         <w:rPr>
           <w:noProof/>
         </w:rPr>
-        <w:lastRenderedPageBreak/>
         <w:drawing>
-          <wp:inline distT="0" distB="0" distL="0" distR="0" wp14:anchorId="58535C31" wp14:editId="53EFA646">
-            <wp:extent cx="5943600" cy="3341370"/>
-            <wp:effectExtent l="0" t="0" r="0" b="0"/>
-            <wp:docPr id="4" name="Picture 4"/>
+          <wp:inline distT="0" distB="0" distL="0" distR="0" wp14:anchorId="2301761D" wp14:editId="1E85BC68">
+            <wp:extent cx="5943600" cy="2793365"/>
+            <wp:effectExtent l="0" t="0" r="0" b="6985"/>
+            <wp:docPr id="2" name="Picture 2"/>
             <wp:cNvGraphicFramePr>
               <a:graphicFrameLocks xmlns:a="http://schemas.openxmlformats.org/drawingml/2006/main" noChangeAspect="1"/>
             </wp:cNvGraphicFramePr>
@@ -1178,7 +1238,7 @@
                   <pic:spPr>
                     <a:xfrm>
                       <a:off x="0" y="0"/>
-                      <a:ext cx="5943600" cy="3341370"/>
+                      <a:ext cx="5943600" cy="2793365"/>
                     </a:xfrm>
                     <a:prstGeom prst="rect">
                       <a:avLst/>
@@ -1190,14 +1250,7 @@
           </wp:inline>
         </w:drawing>
       </w:r>
-      <w:r>
-        <w:t xml:space="preserve"> </w:t>
-      </w:r>
-    </w:p>
-    <w:p/>
-    <w:p/>
-    <w:p/>
-    <w:p/>
+    </w:p>
     <w:p/>
     <w:p/>
     <w:p/>
@@ -1221,7 +1274,7 @@
           <w:szCs w:val="24"/>
           <w:u w:val="single"/>
         </w:rPr>
-        <w:t>Admin.html</w:t>
+        <w:t>Login.html</w:t>
       </w:r>
     </w:p>
     <w:p>
@@ -1237,7 +1290,7 @@
           <w:sz w:val="24"/>
           <w:szCs w:val="24"/>
         </w:rPr>
-        <w:t>This page opens when admin puts in the credentials on the login page.</w:t>
+        <w:t>This page opened when user clicks on Admin menu link on index page.</w:t>
       </w:r>
     </w:p>
     <w:p>
@@ -1253,7 +1306,7 @@
           <w:sz w:val="24"/>
           <w:szCs w:val="24"/>
         </w:rPr>
-        <w:t>Features</w:t>
+        <w:t>Features:</w:t>
       </w:r>
     </w:p>
     <w:p>
@@ -1261,7 +1314,7 @@
         <w:pStyle w:val="ListParagraph"/>
         <w:numPr>
           <w:ilvl w:val="0"/>
-          <w:numId w:val="4"/>
+          <w:numId w:val="3"/>
         </w:numPr>
         <w:spacing w:line="360" w:lineRule="auto"/>
         <w:rPr>
@@ -1274,15 +1327,24 @@
           <w:sz w:val="24"/>
           <w:szCs w:val="24"/>
         </w:rPr>
-        <w:t>This page consists of list of books registered in the library</w:t>
-      </w:r>
+        <w:t xml:space="preserve">This page will allow admin to </w:t>
+      </w:r>
+      <w:proofErr w:type="gramStart"/>
+      <w:r>
+        <w:rPr>
+          <w:sz w:val="24"/>
+          <w:szCs w:val="24"/>
+        </w:rPr>
+        <w:t>login .</w:t>
+      </w:r>
+      <w:proofErr w:type="gramEnd"/>
     </w:p>
     <w:p>
       <w:pPr>
         <w:pStyle w:val="ListParagraph"/>
         <w:numPr>
           <w:ilvl w:val="0"/>
-          <w:numId w:val="4"/>
+          <w:numId w:val="3"/>
         </w:numPr>
         <w:spacing w:line="360" w:lineRule="auto"/>
         <w:rPr>
@@ -1295,23 +1357,7 @@
           <w:sz w:val="24"/>
           <w:szCs w:val="24"/>
         </w:rPr>
-        <w:t xml:space="preserve">It also consists of details of the books with their information like </w:t>
-      </w:r>
-      <w:proofErr w:type="gramStart"/>
-      <w:r>
-        <w:rPr>
-          <w:sz w:val="24"/>
-          <w:szCs w:val="24"/>
-        </w:rPr>
-        <w:t>author ,</w:t>
-      </w:r>
-      <w:proofErr w:type="gramEnd"/>
-      <w:r>
-        <w:rPr>
-          <w:sz w:val="24"/>
-          <w:szCs w:val="24"/>
-        </w:rPr>
-        <w:t xml:space="preserve"> name , year , status</w:t>
+        <w:t>When admin puts in his/her credentials and click on submit it will go to the admin.html page.</w:t>
       </w:r>
     </w:p>
     <w:p>
@@ -1333,7 +1379,6 @@
           <w:szCs w:val="24"/>
           <w:u w:val="single"/>
         </w:rPr>
-        <w:lastRenderedPageBreak/>
         <w:t>Screenshot</w:t>
       </w:r>
     </w:p>
@@ -1343,10 +1388,10 @@
           <w:noProof/>
         </w:rPr>
         <w:drawing>
-          <wp:inline distT="0" distB="0" distL="0" distR="0" wp14:anchorId="6226CCEF" wp14:editId="25EEE1AE">
+          <wp:inline distT="0" distB="0" distL="0" distR="0" wp14:anchorId="58535C31" wp14:editId="53EFA646">
             <wp:extent cx="5943600" cy="3341370"/>
             <wp:effectExtent l="0" t="0" r="0" b="0"/>
-            <wp:docPr id="5" name="Picture 5"/>
+            <wp:docPr id="4" name="Picture 4"/>
             <wp:cNvGraphicFramePr>
               <a:graphicFrameLocks xmlns:a="http://schemas.openxmlformats.org/drawingml/2006/main" noChangeAspect="1"/>
             </wp:cNvGraphicFramePr>
@@ -1378,18 +1423,95 @@
           </wp:inline>
         </w:drawing>
       </w:r>
-    </w:p>
-    <w:p/>
-    <w:p>
-      <w:r>
+      <w:r>
+        <w:t xml:space="preserve"> </w:t>
+      </w:r>
+    </w:p>
+    <w:p/>
+    <w:p/>
+    <w:p/>
+    <w:p/>
+    <w:p/>
+    <w:p/>
+    <w:p>
+      <w:pPr>
         <w:rPr>
           <w:noProof/>
         </w:rPr>
+      </w:pPr>
+      <w:r>
+        <w:rPr>
+          <w:noProof/>
+        </w:rPr>
+        <w:lastRenderedPageBreak/>
+        <w:t>When user enters username as “user” and password as “password” , it will go to the admin page.</w:t>
+      </w:r>
+    </w:p>
+    <w:p>
+      <w:r>
+        <w:rPr>
+          <w:noProof/>
+        </w:rPr>
         <w:drawing>
-          <wp:inline distT="0" distB="0" distL="0" distR="0" wp14:anchorId="2516A89E" wp14:editId="539F3BA0">
+          <wp:inline distT="0" distB="0" distL="0" distR="0" wp14:anchorId="7AC0BFF6" wp14:editId="1886B8F2">
+            <wp:extent cx="5943079" cy="2870791"/>
+            <wp:effectExtent l="0" t="0" r="635" b="6350"/>
+            <wp:docPr id="7" name="Picture 7"/>
+            <wp:cNvGraphicFramePr>
+              <a:graphicFrameLocks xmlns:a="http://schemas.openxmlformats.org/drawingml/2006/main" noChangeAspect="1"/>
+            </wp:cNvGraphicFramePr>
+            <a:graphic xmlns:a="http://schemas.openxmlformats.org/drawingml/2006/main">
+              <a:graphicData uri="http://schemas.openxmlformats.org/drawingml/2006/picture">
+                <pic:pic xmlns:pic="http://schemas.openxmlformats.org/drawingml/2006/picture">
+                  <pic:nvPicPr>
+                    <pic:cNvPr id="1" name=""/>
+                    <pic:cNvPicPr/>
+                  </pic:nvPicPr>
+                  <pic:blipFill rotWithShape="1">
+                    <a:blip r:embed="rId10"/>
+                    <a:srcRect t="9228" b="4848"/>
+                    <a:stretch/>
+                  </pic:blipFill>
+                  <pic:spPr bwMode="auto">
+                    <a:xfrm>
+                      <a:off x="0" y="0"/>
+                      <a:ext cx="5943600" cy="2871043"/>
+                    </a:xfrm>
+                    <a:prstGeom prst="rect">
+                      <a:avLst/>
+                    </a:prstGeom>
+                    <a:ln>
+                      <a:noFill/>
+                    </a:ln>
+                    <a:extLst>
+                      <a:ext uri="{53640926-AAD7-44D8-BBD7-CCE9431645EC}">
+                        <a14:shadowObscured xmlns:a14="http://schemas.microsoft.com/office/drawing/2010/main"/>
+                      </a:ext>
+                    </a:extLst>
+                  </pic:spPr>
+                </pic:pic>
+              </a:graphicData>
+            </a:graphic>
+          </wp:inline>
+        </w:drawing>
+      </w:r>
+    </w:p>
+    <w:p/>
+    <w:p>
+      <w:r>
+        <w:t>Script used to check username and password</w:t>
+      </w:r>
+    </w:p>
+    <w:p>
+      <w:r>
+        <w:rPr>
+          <w:noProof/>
+        </w:rPr>
+        <w:drawing>
+          <wp:inline distT="0" distB="0" distL="0" distR="0" wp14:anchorId="62F5CB78" wp14:editId="4FBBCC09">
             <wp:extent cx="5943600" cy="3341370"/>
             <wp:effectExtent l="0" t="0" r="0" b="0"/>
-            <wp:docPr id="6" name="Picture 6"/>
+            <wp:docPr id="11" name="Picture 11"/>
             <wp:cNvGraphicFramePr>
               <a:graphicFrameLocks xmlns:a="http://schemas.openxmlformats.org/drawingml/2006/main" noChangeAspect="1"/>
             </wp:cNvGraphicFramePr>
@@ -1401,7 +1523,7 @@
                     <pic:cNvPicPr/>
                   </pic:nvPicPr>
                   <pic:blipFill>
-                    <a:blip r:embed="rId10"/>
+                    <a:blip r:embed="rId11"/>
                     <a:stretch>
                       <a:fillRect/>
                     </a:stretch>
@@ -1425,15 +1547,399 @@
     <w:p/>
     <w:p/>
     <w:p/>
+    <w:p/>
+    <w:p/>
+    <w:p/>
+    <w:p/>
+    <w:p/>
+    <w:p/>
+    <w:p/>
+    <w:p/>
+    <w:p/>
+    <w:p>
+      <w:pPr>
+        <w:spacing w:line="360" w:lineRule="auto"/>
+        <w:rPr>
+          <w:b/>
+          <w:bCs/>
+          <w:sz w:val="24"/>
+          <w:szCs w:val="24"/>
+          <w:u w:val="single"/>
+        </w:rPr>
+      </w:pPr>
+      <w:r>
+        <w:rPr>
+          <w:b/>
+          <w:bCs/>
+          <w:sz w:val="24"/>
+          <w:szCs w:val="24"/>
+          <w:u w:val="single"/>
+        </w:rPr>
+        <w:t>Admin.html</w:t>
+      </w:r>
+    </w:p>
+    <w:p>
+      <w:pPr>
+        <w:spacing w:line="360" w:lineRule="auto"/>
+        <w:rPr>
+          <w:sz w:val="24"/>
+          <w:szCs w:val="24"/>
+        </w:rPr>
+      </w:pPr>
+      <w:r>
+        <w:rPr>
+          <w:sz w:val="24"/>
+          <w:szCs w:val="24"/>
+        </w:rPr>
+        <w:t>This page opens when admin puts in the credentials on the login page.</w:t>
+      </w:r>
+    </w:p>
+    <w:p>
+      <w:pPr>
+        <w:spacing w:line="360" w:lineRule="auto"/>
+        <w:rPr>
+          <w:sz w:val="24"/>
+          <w:szCs w:val="24"/>
+        </w:rPr>
+      </w:pPr>
+      <w:r>
+        <w:rPr>
+          <w:sz w:val="24"/>
+          <w:szCs w:val="24"/>
+        </w:rPr>
+        <w:t>Features</w:t>
+      </w:r>
+    </w:p>
+    <w:p>
+      <w:pPr>
+        <w:pStyle w:val="ListParagraph"/>
+        <w:numPr>
+          <w:ilvl w:val="0"/>
+          <w:numId w:val="4"/>
+        </w:numPr>
+        <w:spacing w:line="360" w:lineRule="auto"/>
+        <w:rPr>
+          <w:sz w:val="24"/>
+          <w:szCs w:val="24"/>
+        </w:rPr>
+      </w:pPr>
+      <w:r>
+        <w:rPr>
+          <w:sz w:val="24"/>
+          <w:szCs w:val="24"/>
+        </w:rPr>
+        <w:t>L</w:t>
+      </w:r>
+      <w:r>
+        <w:rPr>
+          <w:sz w:val="24"/>
+          <w:szCs w:val="24"/>
+        </w:rPr>
+        <w:t>ist of books registered in the library</w:t>
+      </w:r>
+      <w:r>
+        <w:rPr>
+          <w:sz w:val="24"/>
+          <w:szCs w:val="24"/>
+        </w:rPr>
+        <w:t xml:space="preserve"> are available on this page</w:t>
+      </w:r>
+    </w:p>
+    <w:p>
+      <w:pPr>
+        <w:pStyle w:val="ListParagraph"/>
+        <w:numPr>
+          <w:ilvl w:val="0"/>
+          <w:numId w:val="4"/>
+        </w:numPr>
+        <w:spacing w:line="360" w:lineRule="auto"/>
+        <w:rPr>
+          <w:sz w:val="24"/>
+          <w:szCs w:val="24"/>
+        </w:rPr>
+      </w:pPr>
+      <w:r>
+        <w:rPr>
+          <w:sz w:val="24"/>
+          <w:szCs w:val="24"/>
+        </w:rPr>
+        <w:t xml:space="preserve">A </w:t>
+      </w:r>
+      <w:proofErr w:type="gramStart"/>
+      <w:r>
+        <w:rPr>
+          <w:sz w:val="24"/>
+          <w:szCs w:val="24"/>
+        </w:rPr>
+        <w:t xml:space="preserve">table </w:t>
+      </w:r>
+      <w:r>
+        <w:rPr>
+          <w:sz w:val="24"/>
+          <w:szCs w:val="24"/>
+        </w:rPr>
+        <w:t xml:space="preserve"> consists</w:t>
+      </w:r>
+      <w:proofErr w:type="gramEnd"/>
+      <w:r>
+        <w:rPr>
+          <w:sz w:val="24"/>
+          <w:szCs w:val="24"/>
+        </w:rPr>
+        <w:t xml:space="preserve"> of details of the books with their information like author , name , year , status</w:t>
+      </w:r>
+    </w:p>
+    <w:p>
+      <w:pPr>
+        <w:spacing w:line="360" w:lineRule="auto"/>
+        <w:rPr>
+          <w:b/>
+          <w:bCs/>
+          <w:sz w:val="24"/>
+          <w:szCs w:val="24"/>
+          <w:u w:val="single"/>
+        </w:rPr>
+      </w:pPr>
+      <w:r>
+        <w:rPr>
+          <w:b/>
+          <w:bCs/>
+          <w:sz w:val="24"/>
+          <w:szCs w:val="24"/>
+          <w:u w:val="single"/>
+        </w:rPr>
+        <w:t>Screenshot</w:t>
+      </w:r>
+    </w:p>
+    <w:p/>
+    <w:p>
+      <w:r>
+        <w:rPr>
+          <w:noProof/>
+        </w:rPr>
+        <w:lastRenderedPageBreak/>
+        <w:drawing>
+          <wp:inline distT="0" distB="0" distL="0" distR="0" wp14:anchorId="0D6E9759" wp14:editId="57814B46">
+            <wp:extent cx="5943600" cy="3341370"/>
+            <wp:effectExtent l="0" t="0" r="0" b="0"/>
+            <wp:docPr id="10" name="Picture 10"/>
+            <wp:cNvGraphicFramePr>
+              <a:graphicFrameLocks xmlns:a="http://schemas.openxmlformats.org/drawingml/2006/main" noChangeAspect="1"/>
+            </wp:cNvGraphicFramePr>
+            <a:graphic xmlns:a="http://schemas.openxmlformats.org/drawingml/2006/main">
+              <a:graphicData uri="http://schemas.openxmlformats.org/drawingml/2006/picture">
+                <pic:pic xmlns:pic="http://schemas.openxmlformats.org/drawingml/2006/picture">
+                  <pic:nvPicPr>
+                    <pic:cNvPr id="1" name=""/>
+                    <pic:cNvPicPr/>
+                  </pic:nvPicPr>
+                  <pic:blipFill>
+                    <a:blip r:embed="rId12"/>
+                    <a:stretch>
+                      <a:fillRect/>
+                    </a:stretch>
+                  </pic:blipFill>
+                  <pic:spPr>
+                    <a:xfrm>
+                      <a:off x="0" y="0"/>
+                      <a:ext cx="5943600" cy="3341370"/>
+                    </a:xfrm>
+                    <a:prstGeom prst="rect">
+                      <a:avLst/>
+                    </a:prstGeom>
+                  </pic:spPr>
+                </pic:pic>
+              </a:graphicData>
+            </a:graphic>
+          </wp:inline>
+        </w:drawing>
+      </w:r>
+    </w:p>
+    <w:p/>
+    <w:p/>
+    <w:p/>
+    <w:p/>
+    <w:p/>
+    <w:p/>
+    <w:p>
+      <w:sdt>
+        <w:sdtPr>
+          <w:id w:val="-1928253111"/>
+          <w:citation/>
+        </w:sdtPr>
+        <w:sdtContent>
+          <w:r>
+            <w:fldChar w:fldCharType="begin"/>
+          </w:r>
+          <w:r>
+            <w:rPr>
+              <w:noProof/>
+            </w:rPr>
+            <w:instrText xml:space="preserve"> CITATION lis20 \l 1033 </w:instrText>
+          </w:r>
+          <w:r>
+            <w:fldChar w:fldCharType="separate"/>
+          </w:r>
+          <w:r>
+            <w:rPr>
+              <w:noProof/>
+            </w:rPr>
+            <w:t>(list of students, 2020)</w:t>
+          </w:r>
+          <w:r>
+            <w:fldChar w:fldCharType="end"/>
+          </w:r>
+        </w:sdtContent>
+      </w:sdt>
+    </w:p>
+    <w:p/>
+    <w:p>
+      <w:r>
+        <w:rPr>
+          <w:noProof/>
+        </w:rPr>
+        <w:lastRenderedPageBreak/>
+        <w:drawing>
+          <wp:inline distT="0" distB="0" distL="0" distR="0" wp14:anchorId="5AC056BF" wp14:editId="1CA8D8E6">
+            <wp:extent cx="5943600" cy="3341370"/>
+            <wp:effectExtent l="0" t="0" r="0" b="0"/>
+            <wp:docPr id="9" name="Picture 9"/>
+            <wp:cNvGraphicFramePr>
+              <a:graphicFrameLocks xmlns:a="http://schemas.openxmlformats.org/drawingml/2006/main" noChangeAspect="1"/>
+            </wp:cNvGraphicFramePr>
+            <a:graphic xmlns:a="http://schemas.openxmlformats.org/drawingml/2006/main">
+              <a:graphicData uri="http://schemas.openxmlformats.org/drawingml/2006/picture">
+                <pic:pic xmlns:pic="http://schemas.openxmlformats.org/drawingml/2006/picture">
+                  <pic:nvPicPr>
+                    <pic:cNvPr id="1" name=""/>
+                    <pic:cNvPicPr/>
+                  </pic:nvPicPr>
+                  <pic:blipFill>
+                    <a:blip r:embed="rId13"/>
+                    <a:stretch>
+                      <a:fillRect/>
+                    </a:stretch>
+                  </pic:blipFill>
+                  <pic:spPr>
+                    <a:xfrm>
+                      <a:off x="0" y="0"/>
+                      <a:ext cx="5943600" cy="3341370"/>
+                    </a:xfrm>
+                    <a:prstGeom prst="rect">
+                      <a:avLst/>
+                    </a:prstGeom>
+                  </pic:spPr>
+                </pic:pic>
+              </a:graphicData>
+            </a:graphic>
+          </wp:inline>
+        </w:drawing>
+      </w:r>
+    </w:p>
+    <w:p/>
+    <w:p/>
+    <w:p/>
     <w:p>
       <w:pPr>
         <w:pStyle w:val="Heading1"/>
       </w:pPr>
-      <w:bookmarkStart w:id="4" w:name="_Toc43310396"/>
+      <w:bookmarkStart w:id="5" w:name="_Toc43763986"/>
       <w:r>
         <w:t>References:</w:t>
       </w:r>
-      <w:bookmarkEnd w:id="4"/>
+      <w:bookmarkEnd w:id="5"/>
+    </w:p>
+    <w:p>
+      <w:pPr>
+        <w:spacing w:line="360" w:lineRule="auto"/>
+        <w:rPr>
+          <w:b/>
+          <w:bCs/>
+        </w:rPr>
+      </w:pPr>
+      <w:r>
+        <w:rPr>
+          <w:b/>
+          <w:bCs/>
+        </w:rPr>
+        <w:t>Image sour</w:t>
+      </w:r>
+      <w:r>
+        <w:rPr>
+          <w:b/>
+          <w:bCs/>
+        </w:rPr>
+        <w:t>ce</w:t>
+      </w:r>
+    </w:p>
+    <w:p>
+      <w:pPr>
+        <w:pStyle w:val="ListParagraph"/>
+        <w:numPr>
+          <w:ilvl w:val="0"/>
+          <w:numId w:val="6"/>
+        </w:numPr>
+        <w:spacing w:line="360" w:lineRule="auto"/>
+        <w:rPr>
+          <w:sz w:val="24"/>
+          <w:szCs w:val="24"/>
+        </w:rPr>
+      </w:pPr>
+      <w:hyperlink r:id="rId14" w:history="1">
+        <w:r>
+          <w:rPr>
+            <w:rStyle w:val="Hyperlink"/>
+          </w:rPr>
+          <w:t>https://firstgen.naspa.org/why-first-gen/students/are-you-a-first-generation-student</w:t>
+        </w:r>
+      </w:hyperlink>
+    </w:p>
+    <w:p>
+      <w:pPr>
+        <w:pStyle w:val="ListParagraph"/>
+        <w:numPr>
+          <w:ilvl w:val="0"/>
+          <w:numId w:val="6"/>
+        </w:numPr>
+        <w:spacing w:line="360" w:lineRule="auto"/>
+        <w:rPr>
+          <w:rStyle w:val="Hyperlink"/>
+          <w:color w:val="auto"/>
+          <w:sz w:val="24"/>
+          <w:szCs w:val="24"/>
+          <w:u w:val="none"/>
+        </w:rPr>
+      </w:pPr>
+      <w:hyperlink r:id="rId15" w:anchor="imgrc=uGLjeDwDHD96JM" w:history="1">
+        <w:r>
+          <w:rPr>
+            <w:rStyle w:val="Hyperlink"/>
+          </w:rPr>
+          <w:t>https://www.google.com/search?q=images+of+students&amp;rlz=1C1CHBF_en-GBIN802IN803&amp;sxsrf=ALeKk02P9XQ_mlOwfrrrFIOIjGm0UbqZzw:1592847506181&amp;tbm=isch&amp;source=iu&amp;ictx=1&amp;fir=ONTALFATOreTXM%253A%252CniuRFvtgYh2XQM%252C_&amp;vet=1&amp;usg=AI4_-kSxe4SFPR6OX_tlTXOo0Sxf0PvFkQ&amp;sa=X&amp;ved=2ahUKEwj2z6Wu-5XqAhXszDgGHeItB-UQ9QEwAHoECAoQLQ&amp;biw=1366&amp;bih=657#imgrc=uGLjeDwDHD96JM</w:t>
+        </w:r>
+      </w:hyperlink>
+    </w:p>
+    <w:p>
+      <w:pPr>
+        <w:pStyle w:val="ListParagraph"/>
+        <w:numPr>
+          <w:ilvl w:val="0"/>
+          <w:numId w:val="6"/>
+        </w:numPr>
+        <w:spacing w:line="360" w:lineRule="auto"/>
+        <w:rPr>
+          <w:sz w:val="24"/>
+          <w:szCs w:val="24"/>
+        </w:rPr>
+      </w:pPr>
+      <w:hyperlink r:id="rId16" w:history="1">
+        <w:r>
+          <w:rPr>
+            <w:rStyle w:val="Hyperlink"/>
+          </w:rPr>
+          <w:t>https://www.facultyfocus.com/articles/online-education/synchronous-online-classes-10-tips-engaging-students/</w:t>
+        </w:r>
+      </w:hyperlink>
     </w:p>
     <w:p>
       <w:pPr>
@@ -1448,31 +1954,7 @@
           <w:szCs w:val="24"/>
         </w:rPr>
       </w:pPr>
-      <w:hyperlink r:id="rId11" w:history="1">
-        <w:r>
-          <w:rPr>
-            <w:rStyle w:val="Hyperlink"/>
-            <w:sz w:val="24"/>
-            <w:szCs w:val="24"/>
-          </w:rPr>
-          <w:t>www.google.com</w:t>
-        </w:r>
-      </w:hyperlink>
-    </w:p>
-    <w:p>
-      <w:pPr>
-        <w:pStyle w:val="ListParagraph"/>
-        <w:numPr>
-          <w:ilvl w:val="0"/>
-          <w:numId w:val="5"/>
-        </w:numPr>
-        <w:spacing w:line="360" w:lineRule="auto"/>
-        <w:rPr>
-          <w:sz w:val="24"/>
-          <w:szCs w:val="24"/>
-        </w:rPr>
-      </w:pPr>
-      <w:hyperlink r:id="rId12" w:history="1">
+      <w:hyperlink r:id="rId17" w:history="1">
         <w:r>
           <w:rPr>
             <w:rStyle w:val="Hyperlink"/>
@@ -1496,7 +1978,7 @@
           <w:szCs w:val="24"/>
         </w:rPr>
       </w:pPr>
-      <w:hyperlink r:id="rId13" w:history="1">
+      <w:hyperlink r:id="rId18" w:history="1">
         <w:r>
           <w:rPr>
             <w:rStyle w:val="Hyperlink"/>
@@ -1507,15 +1989,6 @@
         </w:r>
       </w:hyperlink>
     </w:p>
-    <w:p>
-      <w:pPr>
-        <w:pStyle w:val="ListParagraph"/>
-      </w:pPr>
-    </w:p>
-    <w:p/>
-    <w:p/>
-    <w:p/>
-    <w:p/>
     <w:sectPr>
       <w:pgSz w:w="12240" w:h="15840"/>
       <w:pgMar w:top="1440" w:right="1440" w:bottom="1440" w:left="1440" w:header="720" w:footer="720" w:gutter="0"/>
@@ -1728,6 +2201,119 @@
     </w:lvl>
   </w:abstractNum>
   <w:abstractNum w:abstractNumId="2" w15:restartNumberingAfterBreak="0">
+    <w:nsid w:val="4FBC14B1"/>
+    <w:multiLevelType w:val="hybridMultilevel"/>
+    <w:tmpl w:val="DB389338"/>
+    <w:lvl w:ilvl="0" w:tplc="04090001">
+      <w:start w:val="1"/>
+      <w:numFmt w:val="bullet"/>
+      <w:lvlText w:val=""/>
+      <w:lvlJc w:val="left"/>
+      <w:pPr>
+        <w:ind w:left="1440" w:hanging="360"/>
+      </w:pPr>
+      <w:rPr>
+        <w:rFonts w:ascii="Symbol" w:hAnsi="Symbol" w:hint="default"/>
+      </w:rPr>
+    </w:lvl>
+    <w:lvl w:ilvl="1" w:tplc="04090003" w:tentative="1">
+      <w:start w:val="1"/>
+      <w:numFmt w:val="bullet"/>
+      <w:lvlText w:val="o"/>
+      <w:lvlJc w:val="left"/>
+      <w:pPr>
+        <w:ind w:left="2160" w:hanging="360"/>
+      </w:pPr>
+      <w:rPr>
+        <w:rFonts w:ascii="Courier New" w:hAnsi="Courier New" w:cs="Courier New" w:hint="default"/>
+      </w:rPr>
+    </w:lvl>
+    <w:lvl w:ilvl="2" w:tplc="04090005" w:tentative="1">
+      <w:start w:val="1"/>
+      <w:numFmt w:val="bullet"/>
+      <w:lvlText w:val=""/>
+      <w:lvlJc w:val="left"/>
+      <w:pPr>
+        <w:ind w:left="2880" w:hanging="360"/>
+      </w:pPr>
+      <w:rPr>
+        <w:rFonts w:ascii="Wingdings" w:hAnsi="Wingdings" w:hint="default"/>
+      </w:rPr>
+    </w:lvl>
+    <w:lvl w:ilvl="3" w:tplc="04090001" w:tentative="1">
+      <w:start w:val="1"/>
+      <w:numFmt w:val="bullet"/>
+      <w:lvlText w:val=""/>
+      <w:lvlJc w:val="left"/>
+      <w:pPr>
+        <w:ind w:left="3600" w:hanging="360"/>
+      </w:pPr>
+      <w:rPr>
+        <w:rFonts w:ascii="Symbol" w:hAnsi="Symbol" w:hint="default"/>
+      </w:rPr>
+    </w:lvl>
+    <w:lvl w:ilvl="4" w:tplc="04090003" w:tentative="1">
+      <w:start w:val="1"/>
+      <w:numFmt w:val="bullet"/>
+      <w:lvlText w:val="o"/>
+      <w:lvlJc w:val="left"/>
+      <w:pPr>
+        <w:ind w:left="4320" w:hanging="360"/>
+      </w:pPr>
+      <w:rPr>
+        <w:rFonts w:ascii="Courier New" w:hAnsi="Courier New" w:cs="Courier New" w:hint="default"/>
+      </w:rPr>
+    </w:lvl>
+    <w:lvl w:ilvl="5" w:tplc="04090005" w:tentative="1">
+      <w:start w:val="1"/>
+      <w:numFmt w:val="bullet"/>
+      <w:lvlText w:val=""/>
+      <w:lvlJc w:val="left"/>
+      <w:pPr>
+        <w:ind w:left="5040" w:hanging="360"/>
+      </w:pPr>
+      <w:rPr>
+        <w:rFonts w:ascii="Wingdings" w:hAnsi="Wingdings" w:hint="default"/>
+      </w:rPr>
+    </w:lvl>
+    <w:lvl w:ilvl="6" w:tplc="04090001" w:tentative="1">
+      <w:start w:val="1"/>
+      <w:numFmt w:val="bullet"/>
+      <w:lvlText w:val=""/>
+      <w:lvlJc w:val="left"/>
+      <w:pPr>
+        <w:ind w:left="5760" w:hanging="360"/>
+      </w:pPr>
+      <w:rPr>
+        <w:rFonts w:ascii="Symbol" w:hAnsi="Symbol" w:hint="default"/>
+      </w:rPr>
+    </w:lvl>
+    <w:lvl w:ilvl="7" w:tplc="04090003" w:tentative="1">
+      <w:start w:val="1"/>
+      <w:numFmt w:val="bullet"/>
+      <w:lvlText w:val="o"/>
+      <w:lvlJc w:val="left"/>
+      <w:pPr>
+        <w:ind w:left="6480" w:hanging="360"/>
+      </w:pPr>
+      <w:rPr>
+        <w:rFonts w:ascii="Courier New" w:hAnsi="Courier New" w:cs="Courier New" w:hint="default"/>
+      </w:rPr>
+    </w:lvl>
+    <w:lvl w:ilvl="8" w:tplc="04090005" w:tentative="1">
+      <w:start w:val="1"/>
+      <w:numFmt w:val="bullet"/>
+      <w:lvlText w:val=""/>
+      <w:lvlJc w:val="left"/>
+      <w:pPr>
+        <w:ind w:left="7200" w:hanging="360"/>
+      </w:pPr>
+      <w:rPr>
+        <w:rFonts w:ascii="Wingdings" w:hAnsi="Wingdings" w:hint="default"/>
+      </w:rPr>
+    </w:lvl>
+  </w:abstractNum>
+  <w:abstractNum w:abstractNumId="3" w15:restartNumberingAfterBreak="0">
     <w:nsid w:val="50371C50"/>
     <w:multiLevelType w:val="hybridMultilevel"/>
     <w:tmpl w:val="D6A402FC"/>
@@ -1840,7 +2426,7 @@
       </w:rPr>
     </w:lvl>
   </w:abstractNum>
-  <w:abstractNum w:abstractNumId="3" w15:restartNumberingAfterBreak="0">
+  <w:abstractNum w:abstractNumId="4" w15:restartNumberingAfterBreak="0">
     <w:nsid w:val="5FDC55EB"/>
     <w:multiLevelType w:val="hybridMultilevel"/>
     <w:tmpl w:val="B1FA46F8"/>
@@ -1953,7 +2539,7 @@
       </w:rPr>
     </w:lvl>
   </w:abstractNum>
-  <w:abstractNum w:abstractNumId="4" w15:restartNumberingAfterBreak="0">
+  <w:abstractNum w:abstractNumId="5" w15:restartNumberingAfterBreak="0">
     <w:nsid w:val="67F5017B"/>
     <w:multiLevelType w:val="hybridMultilevel"/>
     <w:tmpl w:val="0EA423B6"/>
@@ -2073,13 +2659,16 @@
     <w:abstractNumId w:val="0"/>
   </w:num>
   <w:num w:numId="3">
-    <w:abstractNumId w:val="2"/>
+    <w:abstractNumId w:val="3"/>
   </w:num>
   <w:num w:numId="4">
+    <w:abstractNumId w:val="5"/>
+  </w:num>
+  <w:num w:numId="5">
     <w:abstractNumId w:val="4"/>
   </w:num>
-  <w:num w:numId="5">
-    <w:abstractNumId w:val="3"/>
+  <w:num w:numId="6">
+    <w:abstractNumId w:val="2"/>
   </w:num>
 </w:numbering>
 </file>
@@ -2101,7 +2690,7 @@
       </w:pPr>
     </w:pPrDefault>
   </w:docDefaults>
-  <w:latentStyles w:defLockedState="0" w:defUIPriority="99" w:defSemiHidden="0" w:defUnhideWhenUsed="0" w:defQFormat="0" w:count="376">
+  <w:latentStyles w:defLockedState="0" w:defUIPriority="99" w:defSemiHidden="0" w:defUnhideWhenUsed="0" w:defQFormat="0" w:count="377">
     <w:lsdException w:name="Normal" w:uiPriority="0" w:qFormat="1"/>
     <w:lsdException w:name="heading 1" w:uiPriority="9" w:qFormat="1"/>
     <w:lsdException w:name="heading 2" w:semiHidden="1" w:uiPriority="9" w:unhideWhenUsed="1" w:qFormat="1"/>
@@ -2478,6 +3067,7 @@
     <w:lsdException w:name="Hashtag" w:semiHidden="1" w:unhideWhenUsed="1"/>
     <w:lsdException w:name="Unresolved Mention" w:semiHidden="1" w:unhideWhenUsed="1"/>
     <w:lsdException w:name="Smart Link" w:semiHidden="1" w:unhideWhenUsed="1"/>
+    <w:lsdException w:name="Smart Link Error" w:semiHidden="1" w:unhideWhenUsed="1"/>
   </w:latentStyles>
   <w:style w:type="paragraph" w:default="1" w:styleId="Normal">
     <w:name w:val="Normal"/>
@@ -3459,11 +4049,20 @@
 </file>
 
 <file path=customXml/item1.xml><?xml version="1.0" encoding="utf-8"?>
-<b:Sources xmlns:b="http://schemas.openxmlformats.org/officeDocument/2006/bibliography" xmlns="http://schemas.openxmlformats.org/officeDocument/2006/bibliography" SelectedStyle="\APASixthEditionOfficeOnline.xsl" StyleName="APA" Version="6"/>
+<b:Sources xmlns:b="http://schemas.openxmlformats.org/officeDocument/2006/bibliography" xmlns="http://schemas.openxmlformats.org/officeDocument/2006/bibliography" SelectedStyle="\APASixthEditionOfficeOnline.xsl" StyleName="APA" Version="6">
+  <b:Source>
+    <b:Tag>lis20</b:Tag>
+    <b:SourceType>InternetSite</b:SourceType>
+    <b:Guid>{FC698BEC-DD90-40F2-A839-BE2EE8E9FC8E}</b:Guid>
+    <b:Title>list of students</b:Title>
+    <b:Year>2020</b:Year>
+    <b:RefOrder>1</b:RefOrder>
+  </b:Source>
+</b:Sources>
 </file>
 
 <file path=customXml/itemProps1.xml><?xml version="1.0" encoding="utf-8"?>
-<ds:datastoreItem xmlns:ds="http://schemas.openxmlformats.org/officeDocument/2006/customXml" ds:itemID="{8619ABA6-9F56-4B04-B402-1396CC4A8F71}">
+<ds:datastoreItem xmlns:ds="http://schemas.openxmlformats.org/officeDocument/2006/customXml" ds:itemID="{889E4ACB-767E-4B16-A55C-901B3B096342}">
   <ds:schemaRefs>
     <ds:schemaRef ds:uri="http://schemas.openxmlformats.org/officeDocument/2006/bibliography"/>
   </ds:schemaRefs>

--- a/Documentation.docx
+++ b/Documentation.docx
@@ -56,7 +56,7 @@
           <w:r>
             <w:fldChar w:fldCharType="separate"/>
           </w:r>
-          <w:hyperlink w:anchor="_Toc43763982" w:history="1">
+          <w:hyperlink w:anchor="_Toc43799070" w:history="1">
             <w:r>
               <w:rPr>
                 <w:rStyle w:val="Hyperlink"/>
@@ -83,7 +83,7 @@
                 <w:noProof/>
                 <w:webHidden/>
               </w:rPr>
-              <w:instrText xml:space="preserve"> PAGEREF _Toc43763982 \h </w:instrText>
+              <w:instrText xml:space="preserve"> PAGEREF _Toc43799070 \h </w:instrText>
             </w:r>
             <w:r>
               <w:rPr>
@@ -126,7 +126,7 @@
               <w:szCs w:val="22"/>
             </w:rPr>
           </w:pPr>
-          <w:hyperlink w:anchor="_Toc43763983" w:history="1">
+          <w:hyperlink w:anchor="_Toc43799071" w:history="1">
             <w:r>
               <w:rPr>
                 <w:rStyle w:val="Hyperlink"/>
@@ -153,7 +153,7 @@
                 <w:noProof/>
                 <w:webHidden/>
               </w:rPr>
-              <w:instrText xml:space="preserve"> PAGEREF _Toc43763983 \h </w:instrText>
+              <w:instrText xml:space="preserve"> PAGEREF _Toc43799071 \h </w:instrText>
             </w:r>
             <w:r>
               <w:rPr>
@@ -196,7 +196,7 @@
               <w:szCs w:val="22"/>
             </w:rPr>
           </w:pPr>
-          <w:hyperlink w:anchor="_Toc43763984" w:history="1">
+          <w:hyperlink w:anchor="_Toc43799072" w:history="1">
             <w:r>
               <w:rPr>
                 <w:rStyle w:val="Hyperlink"/>
@@ -223,7 +223,7 @@
                 <w:noProof/>
                 <w:webHidden/>
               </w:rPr>
-              <w:instrText xml:space="preserve"> PAGEREF _Toc43763984 \h </w:instrText>
+              <w:instrText xml:space="preserve"> PAGEREF _Toc43799072 \h </w:instrText>
             </w:r>
             <w:r>
               <w:rPr>
@@ -266,7 +266,7 @@
               <w:szCs w:val="22"/>
             </w:rPr>
           </w:pPr>
-          <w:hyperlink w:anchor="_Toc43763985" w:history="1">
+          <w:hyperlink w:anchor="_Toc43799073" w:history="1">
             <w:r>
               <w:rPr>
                 <w:rStyle w:val="Hyperlink"/>
@@ -293,7 +293,7 @@
                 <w:noProof/>
                 <w:webHidden/>
               </w:rPr>
-              <w:instrText xml:space="preserve"> PAGEREF _Toc43763985 \h </w:instrText>
+              <w:instrText xml:space="preserve"> PAGEREF _Toc43799073 \h </w:instrText>
             </w:r>
             <w:r>
               <w:rPr>
@@ -313,7 +313,7 @@
                 <w:noProof/>
                 <w:webHidden/>
               </w:rPr>
-              <w:t>3</w:t>
+              <w:t>4</w:t>
             </w:r>
             <w:r>
               <w:rPr>
@@ -336,7 +336,7 @@
               <w:szCs w:val="22"/>
             </w:rPr>
           </w:pPr>
-          <w:hyperlink w:anchor="_Toc43763986" w:history="1">
+          <w:hyperlink w:anchor="_Toc43799074" w:history="1">
             <w:r>
               <w:rPr>
                 <w:rStyle w:val="Hyperlink"/>
@@ -363,7 +363,7 @@
                 <w:noProof/>
                 <w:webHidden/>
               </w:rPr>
-              <w:instrText xml:space="preserve"> PAGEREF _Toc43763986 \h </w:instrText>
+              <w:instrText xml:space="preserve"> PAGEREF _Toc43799074 \h </w:instrText>
             </w:r>
             <w:r>
               <w:rPr>
@@ -383,7 +383,7 @@
                 <w:noProof/>
                 <w:webHidden/>
               </w:rPr>
-              <w:t>9</w:t>
+              <w:t>10</w:t>
             </w:r>
             <w:r>
               <w:rPr>
@@ -425,6 +425,8 @@
           <w:szCs w:val="24"/>
         </w:rPr>
       </w:pPr>
+      <w:bookmarkStart w:id="0" w:name="_GoBack"/>
+      <w:bookmarkEnd w:id="0"/>
     </w:p>
     <w:p>
       <w:pPr>
@@ -455,8 +457,6 @@
           <w:szCs w:val="24"/>
         </w:rPr>
       </w:pPr>
-      <w:bookmarkStart w:id="0" w:name="_GoBack"/>
-      <w:bookmarkEnd w:id="0"/>
     </w:p>
     <w:p>
       <w:pPr>
@@ -580,20 +580,11 @@
     </w:p>
     <w:p>
       <w:pPr>
-        <w:rPr>
-          <w:b/>
-          <w:bCs/>
-          <w:sz w:val="24"/>
-          <w:szCs w:val="24"/>
-        </w:rPr>
-      </w:pPr>
-    </w:p>
-    <w:p>
-      <w:pPr>
         <w:pStyle w:val="Heading1"/>
       </w:pPr>
-      <w:bookmarkStart w:id="1" w:name="_Toc43763982"/>
-      <w:r>
+      <w:bookmarkStart w:id="1" w:name="_Toc43799070"/>
+      <w:r>
+        <w:lastRenderedPageBreak/>
         <w:t>Introduction</w:t>
       </w:r>
       <w:bookmarkEnd w:id="1"/>
@@ -632,7 +623,7 @@
       <w:pPr>
         <w:pStyle w:val="Heading1"/>
       </w:pPr>
-      <w:bookmarkStart w:id="2" w:name="_Toc43763983"/>
+      <w:bookmarkStart w:id="2" w:name="_Toc43799071"/>
       <w:r>
         <w:t>Aim of the website</w:t>
       </w:r>
@@ -744,7 +735,7 @@
       <w:pPr>
         <w:pStyle w:val="Heading1"/>
       </w:pPr>
-      <w:bookmarkStart w:id="3" w:name="_Toc43763984"/>
+      <w:bookmarkStart w:id="3" w:name="_Toc43799072"/>
       <w:r>
         <w:t>Technology Used</w:t>
       </w:r>
@@ -762,134 +753,6 @@
       <w:proofErr w:type="gramEnd"/>
       <w:r>
         <w:t xml:space="preserve"> client side scripting language is also used to validate the user.</w:t>
-      </w:r>
-    </w:p>
-    <w:p>
-      <w:pPr>
-        <w:spacing w:line="360" w:lineRule="auto"/>
-        <w:rPr>
-          <w:sz w:val="24"/>
-          <w:szCs w:val="24"/>
-        </w:rPr>
-      </w:pPr>
-      <w:r>
-        <w:rPr>
-          <w:sz w:val="24"/>
-          <w:szCs w:val="24"/>
-        </w:rPr>
-        <w:t xml:space="preserve"> 1. HTML5 </w:t>
-      </w:r>
-    </w:p>
-    <w:p>
-      <w:pPr>
-        <w:spacing w:line="360" w:lineRule="auto"/>
-        <w:rPr>
-          <w:sz w:val="24"/>
-          <w:szCs w:val="24"/>
-        </w:rPr>
-      </w:pPr>
-      <w:r>
-        <w:rPr>
-          <w:sz w:val="24"/>
-          <w:szCs w:val="24"/>
-        </w:rPr>
-        <w:t xml:space="preserve">2. CSS3  </w:t>
-      </w:r>
-    </w:p>
-    <w:p>
-      <w:pPr>
-        <w:spacing w:line="360" w:lineRule="auto"/>
-        <w:rPr>
-          <w:sz w:val="24"/>
-          <w:szCs w:val="24"/>
-        </w:rPr>
-      </w:pPr>
-      <w:r>
-        <w:rPr>
-          <w:sz w:val="24"/>
-          <w:szCs w:val="24"/>
-        </w:rPr>
-        <w:t>3. JavaScript</w:t>
-      </w:r>
-    </w:p>
-    <w:p/>
-    <w:p/>
-    <w:p/>
-    <w:p/>
-    <w:p/>
-    <w:p/>
-    <w:p/>
-    <w:p>
-      <w:pPr>
-        <w:pStyle w:val="Heading1"/>
-      </w:pPr>
-      <w:bookmarkStart w:id="4" w:name="_Toc43763985"/>
-      <w:r>
-        <w:t>User Guide</w:t>
-      </w:r>
-      <w:bookmarkEnd w:id="4"/>
-    </w:p>
-    <w:p>
-      <w:pPr>
-        <w:spacing w:line="360" w:lineRule="auto"/>
-        <w:rPr>
-          <w:b/>
-          <w:bCs/>
-          <w:sz w:val="24"/>
-          <w:szCs w:val="24"/>
-          <w:u w:val="single"/>
-        </w:rPr>
-      </w:pPr>
-      <w:r>
-        <w:rPr>
-          <w:b/>
-          <w:bCs/>
-          <w:sz w:val="24"/>
-          <w:szCs w:val="24"/>
-          <w:u w:val="single"/>
-        </w:rPr>
-        <w:t>Index.html</w:t>
-      </w:r>
-    </w:p>
-    <w:p>
-      <w:pPr>
-        <w:spacing w:line="360" w:lineRule="auto"/>
-        <w:rPr>
-          <w:sz w:val="24"/>
-          <w:szCs w:val="24"/>
-        </w:rPr>
-      </w:pPr>
-      <w:r>
-        <w:rPr>
-          <w:sz w:val="24"/>
-          <w:szCs w:val="24"/>
-        </w:rPr>
-        <w:t xml:space="preserve">The user will open the index.html page that will be the first page of the </w:t>
-      </w:r>
-      <w:proofErr w:type="gramStart"/>
-      <w:r>
-        <w:rPr>
-          <w:sz w:val="24"/>
-          <w:szCs w:val="24"/>
-        </w:rPr>
-        <w:t>website .</w:t>
-      </w:r>
-      <w:proofErr w:type="gramEnd"/>
-    </w:p>
-    <w:p>
-      <w:pPr>
-        <w:spacing w:line="360" w:lineRule="auto"/>
-        <w:rPr>
-          <w:sz w:val="24"/>
-          <w:szCs w:val="24"/>
-        </w:rPr>
-      </w:pPr>
-      <w:r>
-        <w:rPr>
-          <w:sz w:val="24"/>
-          <w:szCs w:val="24"/>
-        </w:rPr>
-        <w:t>Features of this page</w:t>
       </w:r>
     </w:p>
     <w:p>
@@ -897,7 +760,7 @@
         <w:pStyle w:val="ListParagraph"/>
         <w:numPr>
           <w:ilvl w:val="0"/>
-          <w:numId w:val="1"/>
+          <w:numId w:val="7"/>
         </w:numPr>
         <w:spacing w:line="360" w:lineRule="auto"/>
         <w:rPr>
@@ -910,227 +773,104 @@
           <w:sz w:val="24"/>
           <w:szCs w:val="24"/>
         </w:rPr>
-        <w:t>Link to</w:t>
-      </w:r>
-      <w:r>
-        <w:rPr>
-          <w:sz w:val="24"/>
-          <w:szCs w:val="24"/>
-        </w:rPr>
-        <w:t xml:space="preserve"> go</w:t>
-      </w:r>
-      <w:r>
-        <w:rPr>
-          <w:sz w:val="24"/>
-          <w:szCs w:val="24"/>
-        </w:rPr>
-        <w:t xml:space="preserve"> to</w:t>
-      </w:r>
-      <w:r>
-        <w:rPr>
-          <w:sz w:val="24"/>
-          <w:szCs w:val="24"/>
-        </w:rPr>
-        <w:t xml:space="preserve"> the Admin Page.</w:t>
+        <w:t xml:space="preserve">HTML5 </w:t>
       </w:r>
     </w:p>
     <w:p>
       <w:pPr>
         <w:pStyle w:val="ListParagraph"/>
-        <w:numPr>
-          <w:ilvl w:val="0"/>
-          <w:numId w:val="1"/>
-        </w:numPr>
-        <w:spacing w:line="360" w:lineRule="auto"/>
-        <w:rPr>
-          <w:sz w:val="24"/>
-          <w:szCs w:val="24"/>
-        </w:rPr>
-      </w:pPr>
-      <w:r>
-        <w:rPr>
-          <w:sz w:val="24"/>
-          <w:szCs w:val="24"/>
-        </w:rPr>
-        <w:t>T</w:t>
-      </w:r>
-      <w:r>
-        <w:rPr>
-          <w:sz w:val="24"/>
-          <w:szCs w:val="24"/>
-        </w:rPr>
-        <w:t>he Treaty of Waitangi</w:t>
-      </w:r>
-      <w:r>
-        <w:rPr>
-          <w:sz w:val="24"/>
-          <w:szCs w:val="24"/>
-        </w:rPr>
-        <w:t xml:space="preserve"> – brief description</w:t>
-      </w:r>
-      <w:r>
-        <w:rPr>
-          <w:sz w:val="24"/>
-          <w:szCs w:val="24"/>
-        </w:rPr>
-        <w:t>.</w:t>
+        <w:spacing w:line="360" w:lineRule="auto"/>
+        <w:ind w:left="1440"/>
+        <w:rPr>
+          <w:sz w:val="24"/>
+          <w:szCs w:val="24"/>
+        </w:rPr>
+      </w:pPr>
+      <w:r>
+        <w:rPr>
+          <w:sz w:val="24"/>
+          <w:szCs w:val="24"/>
+        </w:rPr>
+        <w:t>HTML stands for Hyper Text Markup Language. It is used to design websites.</w:t>
       </w:r>
     </w:p>
     <w:p>
       <w:pPr>
         <w:pStyle w:val="ListParagraph"/>
-        <w:numPr>
-          <w:ilvl w:val="0"/>
-          <w:numId w:val="1"/>
-        </w:numPr>
-        <w:spacing w:line="360" w:lineRule="auto"/>
-        <w:rPr>
-          <w:sz w:val="24"/>
-          <w:szCs w:val="24"/>
-        </w:rPr>
-      </w:pPr>
-      <w:r>
-        <w:rPr>
-          <w:sz w:val="24"/>
-          <w:szCs w:val="24"/>
-        </w:rPr>
-        <w:t xml:space="preserve">For any query and </w:t>
-      </w:r>
-      <w:proofErr w:type="gramStart"/>
-      <w:r>
-        <w:rPr>
-          <w:sz w:val="24"/>
-          <w:szCs w:val="24"/>
-        </w:rPr>
-        <w:t>suggestion</w:t>
-      </w:r>
-      <w:proofErr w:type="gramEnd"/>
-      <w:r>
-        <w:rPr>
-          <w:sz w:val="24"/>
-          <w:szCs w:val="24"/>
-        </w:rPr>
-        <w:t xml:space="preserve"> a</w:t>
-      </w:r>
-      <w:r>
-        <w:rPr>
-          <w:sz w:val="24"/>
-          <w:szCs w:val="24"/>
-        </w:rPr>
-        <w:t xml:space="preserve"> contact us form</w:t>
-      </w:r>
-      <w:r>
-        <w:rPr>
-          <w:sz w:val="24"/>
-          <w:szCs w:val="24"/>
-        </w:rPr>
-        <w:t xml:space="preserve"> is also available</w:t>
-      </w:r>
-      <w:r>
-        <w:rPr>
-          <w:sz w:val="24"/>
-          <w:szCs w:val="24"/>
-        </w:rPr>
-        <w:t>.</w:t>
+        <w:spacing w:line="360" w:lineRule="auto"/>
+        <w:ind w:left="1440"/>
+        <w:rPr>
+          <w:rFonts w:ascii="Verdana" w:hAnsi="Verdana"/>
+          <w:color w:val="000000"/>
+          <w:sz w:val="20"/>
+          <w:szCs w:val="20"/>
+          <w:shd w:val="clear" w:color="auto" w:fill="FFFFFF"/>
+        </w:rPr>
+      </w:pPr>
+      <w:r>
+        <w:rPr>
+          <w:rFonts w:ascii="Verdana" w:hAnsi="Verdana"/>
+          <w:color w:val="000000"/>
+          <w:sz w:val="20"/>
+          <w:szCs w:val="20"/>
+          <w:shd w:val="clear" w:color="auto" w:fill="FFFFFF"/>
+        </w:rPr>
+        <w:t>HTML is widely used language on the web.</w:t>
+      </w:r>
+      <w:r>
+        <w:rPr>
+          <w:rFonts w:ascii="Verdana" w:hAnsi="Verdana"/>
+          <w:color w:val="000000"/>
+          <w:sz w:val="20"/>
+          <w:szCs w:val="20"/>
+          <w:shd w:val="clear" w:color="auto" w:fill="FFFFFF"/>
+        </w:rPr>
+        <w:t xml:space="preserve"> It is a markup language instead of programming language.</w:t>
       </w:r>
     </w:p>
     <w:p>
       <w:pPr>
         <w:pStyle w:val="ListParagraph"/>
-        <w:numPr>
-          <w:ilvl w:val="0"/>
-          <w:numId w:val="1"/>
-        </w:numPr>
-        <w:spacing w:line="360" w:lineRule="auto"/>
-        <w:rPr>
-          <w:sz w:val="24"/>
-          <w:szCs w:val="24"/>
-        </w:rPr>
-      </w:pPr>
-      <w:r>
-        <w:rPr>
-          <w:sz w:val="24"/>
-          <w:szCs w:val="24"/>
-        </w:rPr>
-        <w:t xml:space="preserve">When a user </w:t>
-      </w:r>
-      <w:r>
-        <w:rPr>
-          <w:sz w:val="24"/>
-          <w:szCs w:val="24"/>
-        </w:rPr>
-        <w:t xml:space="preserve">submits the contact us </w:t>
-      </w:r>
-      <w:proofErr w:type="gramStart"/>
-      <w:r>
-        <w:rPr>
-          <w:sz w:val="24"/>
-          <w:szCs w:val="24"/>
-        </w:rPr>
-        <w:t>form</w:t>
-      </w:r>
-      <w:r>
-        <w:rPr>
-          <w:sz w:val="24"/>
-          <w:szCs w:val="24"/>
-        </w:rPr>
-        <w:t xml:space="preserve"> </w:t>
-      </w:r>
-      <w:r>
-        <w:rPr>
-          <w:sz w:val="24"/>
-          <w:szCs w:val="24"/>
-        </w:rPr>
-        <w:t>,</w:t>
-      </w:r>
-      <w:proofErr w:type="gramEnd"/>
-      <w:r>
-        <w:rPr>
-          <w:sz w:val="24"/>
-          <w:szCs w:val="24"/>
-        </w:rPr>
-        <w:t xml:space="preserve"> </w:t>
-      </w:r>
-      <w:r>
-        <w:rPr>
-          <w:sz w:val="24"/>
-          <w:szCs w:val="24"/>
-        </w:rPr>
-        <w:t xml:space="preserve"> a message will be displayed “Hi your message has been sent”.</w:t>
-      </w:r>
-    </w:p>
-    <w:p>
-      <w:pPr>
-        <w:spacing w:line="360" w:lineRule="auto"/>
-        <w:rPr>
-          <w:b/>
-          <w:bCs/>
-          <w:sz w:val="24"/>
-          <w:szCs w:val="24"/>
-          <w:u w:val="single"/>
-        </w:rPr>
-      </w:pPr>
-      <w:r>
-        <w:rPr>
-          <w:b/>
-          <w:bCs/>
-          <w:sz w:val="24"/>
-          <w:szCs w:val="24"/>
-          <w:u w:val="single"/>
-        </w:rPr>
-        <w:t>Screenshot</w:t>
-      </w:r>
-    </w:p>
-    <w:p>
+        <w:spacing w:line="360" w:lineRule="auto"/>
+        <w:ind w:left="1440"/>
+        <w:rPr>
+          <w:rFonts w:ascii="Verdana" w:hAnsi="Verdana"/>
+          <w:color w:val="000000"/>
+          <w:sz w:val="20"/>
+          <w:szCs w:val="20"/>
+          <w:shd w:val="clear" w:color="auto" w:fill="FFFFFF"/>
+        </w:rPr>
+      </w:pPr>
+      <w:r>
+        <w:rPr>
+          <w:rFonts w:ascii="Verdana" w:hAnsi="Verdana"/>
+          <w:color w:val="000000"/>
+          <w:sz w:val="20"/>
+          <w:szCs w:val="20"/>
+          <w:shd w:val="clear" w:color="auto" w:fill="FFFFFF"/>
+        </w:rPr>
+        <w:t>Basic structure of HTML</w:t>
+      </w:r>
+    </w:p>
+    <w:p>
+      <w:pPr>
+        <w:pStyle w:val="ListParagraph"/>
+        <w:spacing w:line="360" w:lineRule="auto"/>
+        <w:ind w:left="1440"/>
+        <w:rPr>
+          <w:sz w:val="24"/>
+          <w:szCs w:val="24"/>
+        </w:rPr>
+      </w:pPr>
       <w:r>
         <w:rPr>
           <w:noProof/>
         </w:rPr>
         <w:drawing>
-          <wp:inline distT="0" distB="0" distL="0" distR="0" wp14:anchorId="7AD1C9BA" wp14:editId="629FF47B">
-            <wp:extent cx="5943600" cy="3341370"/>
+          <wp:inline distT="0" distB="0" distL="0" distR="0" wp14:anchorId="1513E5C9" wp14:editId="33ABC652">
+            <wp:extent cx="2275367" cy="1605280"/>
             <wp:effectExtent l="0" t="0" r="0" b="0"/>
-            <wp:docPr id="1" name="Picture 1"/>
+            <wp:docPr id="5" name="Picture 5"/>
             <wp:cNvGraphicFramePr>
               <a:graphicFrameLocks xmlns:a="http://schemas.openxmlformats.org/drawingml/2006/main" noChangeAspect="1"/>
             </wp:cNvGraphicFramePr>
@@ -1150,7 +890,7 @@
                   <pic:spPr>
                     <a:xfrm>
                       <a:off x="0" y="0"/>
-                      <a:ext cx="5943600" cy="3341370"/>
+                      <a:ext cx="2285454" cy="1612396"/>
                     </a:xfrm>
                     <a:prstGeom prst="rect">
                       <a:avLst/>
@@ -1163,18 +903,130 @@
         </w:drawing>
       </w:r>
     </w:p>
-    <w:p/>
-    <w:p>
+    <w:p>
+      <w:pPr>
+        <w:pStyle w:val="ListParagraph"/>
+        <w:spacing w:line="360" w:lineRule="auto"/>
+        <w:ind w:left="1440"/>
+        <w:rPr>
+          <w:sz w:val="24"/>
+          <w:szCs w:val="24"/>
+        </w:rPr>
+      </w:pPr>
+    </w:p>
+    <w:p>
+      <w:pPr>
+        <w:pStyle w:val="ListParagraph"/>
+        <w:spacing w:line="360" w:lineRule="auto"/>
+        <w:ind w:left="1440"/>
+        <w:rPr>
+          <w:sz w:val="24"/>
+          <w:szCs w:val="24"/>
+        </w:rPr>
+      </w:pPr>
+    </w:p>
+    <w:p>
+      <w:pPr>
+        <w:pStyle w:val="ListParagraph"/>
+        <w:numPr>
+          <w:ilvl w:val="0"/>
+          <w:numId w:val="7"/>
+        </w:numPr>
+        <w:spacing w:line="360" w:lineRule="auto"/>
+        <w:rPr>
+          <w:sz w:val="24"/>
+          <w:szCs w:val="24"/>
+        </w:rPr>
+      </w:pPr>
+      <w:r>
+        <w:rPr>
+          <w:sz w:val="24"/>
+          <w:szCs w:val="24"/>
+        </w:rPr>
+        <w:lastRenderedPageBreak/>
+        <w:t xml:space="preserve">CSS3  </w:t>
+      </w:r>
+    </w:p>
+    <w:p>
+      <w:pPr>
+        <w:pStyle w:val="ListParagraph"/>
+        <w:spacing w:line="360" w:lineRule="auto"/>
+        <w:rPr>
+          <w:rFonts w:ascii="Verdana" w:hAnsi="Verdana"/>
+          <w:color w:val="000000"/>
+          <w:sz w:val="20"/>
+          <w:szCs w:val="20"/>
+          <w:shd w:val="clear" w:color="auto" w:fill="FFFFFF"/>
+        </w:rPr>
+      </w:pPr>
+      <w:r>
+        <w:rPr>
+          <w:sz w:val="24"/>
+          <w:szCs w:val="24"/>
+        </w:rPr>
+        <w:t xml:space="preserve">It stands for Cascading Style </w:t>
+      </w:r>
+      <w:proofErr w:type="gramStart"/>
+      <w:r>
+        <w:rPr>
+          <w:sz w:val="24"/>
+          <w:szCs w:val="24"/>
+        </w:rPr>
+        <w:t>Sheets .</w:t>
+      </w:r>
+      <w:proofErr w:type="gramEnd"/>
+      <w:r>
+        <w:rPr>
+          <w:sz w:val="24"/>
+          <w:szCs w:val="24"/>
+        </w:rPr>
+        <w:t xml:space="preserve"> It is also used in designing web pages or we can say that look and feel of the </w:t>
+      </w:r>
+      <w:proofErr w:type="gramStart"/>
+      <w:r>
+        <w:rPr>
+          <w:sz w:val="24"/>
+          <w:szCs w:val="24"/>
+        </w:rPr>
+        <w:t>website ,</w:t>
+      </w:r>
+      <w:proofErr w:type="gramEnd"/>
+      <w:r>
+        <w:rPr>
+          <w:sz w:val="24"/>
+          <w:szCs w:val="24"/>
+        </w:rPr>
+        <w:t xml:space="preserve"> like back ground color , table designs etc. It is widely used in websites. </w:t>
+      </w:r>
+      <w:r>
+        <w:rPr>
+          <w:rFonts w:ascii="Verdana" w:hAnsi="Verdana"/>
+          <w:color w:val="000000"/>
+          <w:sz w:val="20"/>
+          <w:szCs w:val="20"/>
+          <w:shd w:val="clear" w:color="auto" w:fill="FFFFFF"/>
+        </w:rPr>
+        <w:t>HTML, CSS and JavaScript are used for web designing. It helps the web designers to apply style on HTML tags.</w:t>
+      </w:r>
+    </w:p>
+    <w:p>
+      <w:pPr>
+        <w:pStyle w:val="ListParagraph"/>
+        <w:spacing w:line="360" w:lineRule="auto"/>
+        <w:rPr>
+          <w:sz w:val="24"/>
+          <w:szCs w:val="24"/>
+        </w:rPr>
+      </w:pPr>
       <w:r>
         <w:rPr>
           <w:noProof/>
         </w:rPr>
-        <w:lastRenderedPageBreak/>
         <w:drawing>
-          <wp:inline distT="0" distB="0" distL="0" distR="0" wp14:anchorId="1AE96E9B" wp14:editId="14511F1A">
-            <wp:extent cx="5943600" cy="3341370"/>
-            <wp:effectExtent l="0" t="0" r="0" b="0"/>
-            <wp:docPr id="3" name="Picture 3"/>
+          <wp:inline distT="0" distB="0" distL="0" distR="0" wp14:anchorId="1859DD42" wp14:editId="3AE1998F">
+            <wp:extent cx="3370521" cy="3147060"/>
+            <wp:effectExtent l="0" t="0" r="1905" b="0"/>
+            <wp:docPr id="6" name="Picture 6"/>
             <wp:cNvGraphicFramePr>
               <a:graphicFrameLocks xmlns:a="http://schemas.openxmlformats.org/drawingml/2006/main" noChangeAspect="1"/>
             </wp:cNvGraphicFramePr>
@@ -1194,7 +1046,7 @@
                   <pic:spPr>
                     <a:xfrm>
                       <a:off x="0" y="0"/>
-                      <a:ext cx="5943600" cy="3341370"/>
+                      <a:ext cx="3387496" cy="3162909"/>
                     </a:xfrm>
                     <a:prstGeom prst="rect">
                       <a:avLst/>
@@ -1207,18 +1059,356 @@
         </w:drawing>
       </w:r>
     </w:p>
-    <w:p/>
-    <w:p/>
-    <w:p>
+    <w:p>
+      <w:pPr>
+        <w:pStyle w:val="ListParagraph"/>
+        <w:spacing w:line="360" w:lineRule="auto"/>
+        <w:rPr>
+          <w:sz w:val="24"/>
+          <w:szCs w:val="24"/>
+        </w:rPr>
+      </w:pPr>
+    </w:p>
+    <w:p>
+      <w:pPr>
+        <w:pStyle w:val="ListParagraph"/>
+        <w:numPr>
+          <w:ilvl w:val="0"/>
+          <w:numId w:val="7"/>
+        </w:numPr>
+        <w:spacing w:line="360" w:lineRule="auto"/>
+        <w:rPr>
+          <w:sz w:val="24"/>
+          <w:szCs w:val="24"/>
+        </w:rPr>
+      </w:pPr>
+      <w:proofErr w:type="spellStart"/>
+      <w:r>
+        <w:rPr>
+          <w:sz w:val="24"/>
+          <w:szCs w:val="24"/>
+        </w:rPr>
+        <w:t>Javascript</w:t>
+      </w:r>
+      <w:proofErr w:type="spellEnd"/>
+    </w:p>
+    <w:p>
+      <w:pPr>
+        <w:pStyle w:val="ListParagraph"/>
+        <w:spacing w:line="360" w:lineRule="auto"/>
+        <w:jc w:val="both"/>
+        <w:rPr>
+          <w:sz w:val="24"/>
+          <w:szCs w:val="24"/>
+        </w:rPr>
+      </w:pPr>
+      <w:r>
+        <w:rPr>
+          <w:sz w:val="24"/>
+          <w:szCs w:val="24"/>
+        </w:rPr>
+        <w:t xml:space="preserve">It is an object based scripting language with lightweight and cross platform </w:t>
+      </w:r>
+      <w:proofErr w:type="gramStart"/>
+      <w:r>
+        <w:rPr>
+          <w:sz w:val="24"/>
+          <w:szCs w:val="24"/>
+        </w:rPr>
+        <w:t>features .</w:t>
+      </w:r>
+      <w:proofErr w:type="gramEnd"/>
+      <w:r>
+        <w:rPr>
+          <w:sz w:val="24"/>
+          <w:szCs w:val="24"/>
+        </w:rPr>
+        <w:t xml:space="preserve"> It is interpreted by the browser with the help of Java script </w:t>
+      </w:r>
+      <w:proofErr w:type="spellStart"/>
+      <w:r>
+        <w:rPr>
+          <w:sz w:val="24"/>
+          <w:szCs w:val="24"/>
+        </w:rPr>
+        <w:t>transalator</w:t>
+      </w:r>
+      <w:proofErr w:type="spellEnd"/>
+      <w:r>
+        <w:rPr>
+          <w:sz w:val="24"/>
+          <w:szCs w:val="24"/>
+        </w:rPr>
+        <w:t xml:space="preserve">. To add dynamic features to the website this scripting language is used. </w:t>
+      </w:r>
+      <w:r>
+        <w:rPr>
+          <w:rFonts w:ascii="Verdana" w:hAnsi="Verdana"/>
+          <w:color w:val="000000"/>
+          <w:sz w:val="20"/>
+          <w:szCs w:val="20"/>
+          <w:shd w:val="clear" w:color="auto" w:fill="FFFFFF"/>
+        </w:rPr>
+        <w:t>U</w:t>
+      </w:r>
+      <w:r>
+        <w:rPr>
+          <w:rFonts w:ascii="Verdana" w:hAnsi="Verdana"/>
+          <w:color w:val="000000"/>
+          <w:sz w:val="20"/>
+          <w:szCs w:val="20"/>
+          <w:shd w:val="clear" w:color="auto" w:fill="FFFFFF"/>
+        </w:rPr>
+        <w:t xml:space="preserve">sers can build modern web applications to interact directly without reloading the page every </w:t>
+      </w:r>
+      <w:proofErr w:type="gramStart"/>
+      <w:r>
+        <w:rPr>
+          <w:rFonts w:ascii="Verdana" w:hAnsi="Verdana"/>
+          <w:color w:val="000000"/>
+          <w:sz w:val="20"/>
+          <w:szCs w:val="20"/>
+          <w:shd w:val="clear" w:color="auto" w:fill="FFFFFF"/>
+        </w:rPr>
+        <w:t>time</w:t>
+      </w:r>
+      <w:r>
+        <w:rPr>
+          <w:rFonts w:ascii="Verdana" w:hAnsi="Verdana"/>
+          <w:color w:val="000000"/>
+          <w:sz w:val="20"/>
+          <w:szCs w:val="20"/>
+          <w:shd w:val="clear" w:color="auto" w:fill="FFFFFF"/>
+        </w:rPr>
+        <w:t xml:space="preserve"> .</w:t>
+      </w:r>
+      <w:proofErr w:type="gramEnd"/>
+    </w:p>
+    <w:p>
+      <w:pPr>
+        <w:pStyle w:val="ListParagraph"/>
+        <w:spacing w:line="360" w:lineRule="auto"/>
+        <w:jc w:val="both"/>
+        <w:rPr>
+          <w:sz w:val="24"/>
+          <w:szCs w:val="24"/>
+        </w:rPr>
+      </w:pPr>
+      <w:r>
+        <w:rPr>
+          <w:rFonts w:ascii="Verdana" w:hAnsi="Verdana"/>
+          <w:color w:val="000000"/>
+          <w:sz w:val="20"/>
+          <w:szCs w:val="20"/>
+          <w:shd w:val="clear" w:color="auto" w:fill="FFFFFF"/>
+        </w:rPr>
+        <w:t>Features:</w:t>
+      </w:r>
+    </w:p>
+    <w:p>
+      <w:pPr>
+        <w:pStyle w:val="ListParagraph"/>
+        <w:numPr>
+          <w:ilvl w:val="1"/>
+          <w:numId w:val="7"/>
+        </w:numPr>
+        <w:spacing w:line="360" w:lineRule="auto"/>
+        <w:jc w:val="both"/>
+        <w:rPr>
+          <w:sz w:val="24"/>
+          <w:szCs w:val="24"/>
+        </w:rPr>
+      </w:pPr>
+      <w:r>
+        <w:rPr>
+          <w:rFonts w:ascii="Verdana" w:hAnsi="Verdana"/>
+          <w:color w:val="000000"/>
+          <w:sz w:val="20"/>
+          <w:szCs w:val="20"/>
+          <w:shd w:val="clear" w:color="auto" w:fill="FFFFFF"/>
+        </w:rPr>
+        <w:t>Built-in execution environments.</w:t>
+      </w:r>
+    </w:p>
+    <w:p>
+      <w:pPr>
+        <w:pStyle w:val="ListParagraph"/>
+        <w:numPr>
+          <w:ilvl w:val="1"/>
+          <w:numId w:val="7"/>
+        </w:numPr>
+        <w:spacing w:line="360" w:lineRule="auto"/>
+        <w:jc w:val="both"/>
+        <w:rPr>
+          <w:sz w:val="24"/>
+          <w:szCs w:val="24"/>
+        </w:rPr>
+      </w:pPr>
+      <w:r>
+        <w:rPr>
+          <w:rFonts w:ascii="Verdana" w:hAnsi="Verdana"/>
+          <w:color w:val="000000"/>
+          <w:sz w:val="20"/>
+          <w:szCs w:val="20"/>
+          <w:shd w:val="clear" w:color="auto" w:fill="FFFFFF"/>
+        </w:rPr>
+        <w:t>It has a structure like C Language</w:t>
+      </w:r>
+    </w:p>
+    <w:p>
+      <w:pPr>
+        <w:pStyle w:val="ListParagraph"/>
+        <w:numPr>
+          <w:ilvl w:val="1"/>
+          <w:numId w:val="7"/>
+        </w:numPr>
+        <w:spacing w:line="360" w:lineRule="auto"/>
+        <w:jc w:val="both"/>
+        <w:rPr>
+          <w:sz w:val="24"/>
+          <w:szCs w:val="24"/>
+        </w:rPr>
+      </w:pPr>
+      <w:r>
+        <w:rPr>
+          <w:rFonts w:ascii="Verdana" w:hAnsi="Verdana"/>
+          <w:color w:val="000000"/>
+          <w:sz w:val="20"/>
+          <w:szCs w:val="20"/>
+          <w:shd w:val="clear" w:color="auto" w:fill="FFFFFF"/>
+        </w:rPr>
+        <w:t>Structured based programming language.</w:t>
+      </w:r>
+    </w:p>
+    <w:p>
+      <w:pPr>
+        <w:pStyle w:val="ListParagraph"/>
+        <w:numPr>
+          <w:ilvl w:val="1"/>
+          <w:numId w:val="7"/>
+        </w:numPr>
+        <w:spacing w:line="360" w:lineRule="auto"/>
+        <w:jc w:val="both"/>
+        <w:rPr>
+          <w:sz w:val="24"/>
+          <w:szCs w:val="24"/>
+        </w:rPr>
+      </w:pPr>
+      <w:r>
+        <w:rPr>
+          <w:rFonts w:ascii="Verdana" w:hAnsi="Verdana"/>
+          <w:color w:val="000000"/>
+          <w:sz w:val="20"/>
+          <w:szCs w:val="20"/>
+          <w:shd w:val="clear" w:color="auto" w:fill="FFFFFF"/>
+        </w:rPr>
+        <w:t>Light weight and interpreted language.</w:t>
+      </w:r>
+    </w:p>
+    <w:p>
+      <w:pPr>
+        <w:pStyle w:val="ListParagraph"/>
+        <w:numPr>
+          <w:ilvl w:val="1"/>
+          <w:numId w:val="7"/>
+        </w:numPr>
+        <w:spacing w:line="360" w:lineRule="auto"/>
+        <w:jc w:val="both"/>
+        <w:rPr>
+          <w:sz w:val="24"/>
+          <w:szCs w:val="24"/>
+        </w:rPr>
+      </w:pPr>
+      <w:r>
+        <w:rPr>
+          <w:rFonts w:ascii="Verdana" w:hAnsi="Verdana"/>
+          <w:color w:val="000000"/>
+          <w:sz w:val="20"/>
+          <w:szCs w:val="20"/>
+          <w:shd w:val="clear" w:color="auto" w:fill="FFFFFF"/>
+        </w:rPr>
+        <w:t>Case sensitive language</w:t>
+      </w:r>
+    </w:p>
+    <w:p>
+      <w:pPr>
+        <w:pStyle w:val="ListParagraph"/>
+        <w:numPr>
+          <w:ilvl w:val="1"/>
+          <w:numId w:val="7"/>
+        </w:numPr>
+        <w:spacing w:line="360" w:lineRule="auto"/>
+        <w:jc w:val="both"/>
+        <w:rPr>
+          <w:sz w:val="24"/>
+          <w:szCs w:val="24"/>
+        </w:rPr>
+      </w:pPr>
+      <w:r>
+        <w:rPr>
+          <w:rFonts w:ascii="Verdana" w:hAnsi="Verdana"/>
+          <w:color w:val="000000"/>
+          <w:sz w:val="20"/>
+          <w:szCs w:val="20"/>
+          <w:shd w:val="clear" w:color="auto" w:fill="FFFFFF"/>
+        </w:rPr>
+        <w:t>Good control to the users over web clients.</w:t>
+      </w:r>
+    </w:p>
+    <w:p>
+      <w:pPr>
+        <w:spacing w:line="360" w:lineRule="auto"/>
+        <w:jc w:val="both"/>
+        <w:rPr>
+          <w:sz w:val="24"/>
+          <w:szCs w:val="24"/>
+        </w:rPr>
+      </w:pPr>
+    </w:p>
+    <w:p>
+      <w:pPr>
+        <w:spacing w:line="360" w:lineRule="auto"/>
+        <w:ind w:firstLine="720"/>
+        <w:jc w:val="both"/>
+        <w:rPr>
+          <w:sz w:val="24"/>
+          <w:szCs w:val="24"/>
+        </w:rPr>
+      </w:pPr>
+      <w:r>
+        <w:rPr>
+          <w:sz w:val="24"/>
+          <w:szCs w:val="24"/>
+        </w:rPr>
+        <w:lastRenderedPageBreak/>
+        <w:t>Basic Structure</w:t>
+      </w:r>
+      <w:r>
+        <w:rPr>
+          <w:sz w:val="24"/>
+          <w:szCs w:val="24"/>
+        </w:rPr>
+        <w:tab/>
+      </w:r>
+    </w:p>
+    <w:p>
+      <w:pPr>
+        <w:pStyle w:val="ListParagraph"/>
+        <w:spacing w:line="360" w:lineRule="auto"/>
+        <w:rPr>
+          <w:sz w:val="24"/>
+          <w:szCs w:val="24"/>
+        </w:rPr>
+      </w:pPr>
       <w:r>
         <w:rPr>
           <w:noProof/>
         </w:rPr>
         <w:drawing>
-          <wp:inline distT="0" distB="0" distL="0" distR="0" wp14:anchorId="2301761D" wp14:editId="1E85BC68">
-            <wp:extent cx="5943600" cy="2793365"/>
-            <wp:effectExtent l="0" t="0" r="0" b="6985"/>
-            <wp:docPr id="2" name="Picture 2"/>
+          <wp:inline distT="0" distB="0" distL="0" distR="0" wp14:anchorId="67EA4F6B" wp14:editId="22F5BA47">
+            <wp:extent cx="3438525" cy="752475"/>
+            <wp:effectExtent l="0" t="0" r="9525" b="9525"/>
+            <wp:docPr id="8" name="Picture 8"/>
             <wp:cNvGraphicFramePr>
               <a:graphicFrameLocks xmlns:a="http://schemas.openxmlformats.org/drawingml/2006/main" noChangeAspect="1"/>
             </wp:cNvGraphicFramePr>
@@ -1238,7 +1428,7 @@
                   <pic:spPr>
                     <a:xfrm>
                       <a:off x="0" y="0"/>
-                      <a:ext cx="5943600" cy="2793365"/>
+                      <a:ext cx="3438525" cy="752475"/>
                     </a:xfrm>
                     <a:prstGeom prst="rect">
                       <a:avLst/>
@@ -1252,9 +1442,16 @@
       </w:r>
     </w:p>
     <w:p/>
-    <w:p/>
-    <w:p/>
-    <w:p/>
+    <w:p>
+      <w:pPr>
+        <w:pStyle w:val="Heading1"/>
+      </w:pPr>
+      <w:bookmarkStart w:id="4" w:name="_Toc43799073"/>
+      <w:r>
+        <w:t>User Guide</w:t>
+      </w:r>
+      <w:bookmarkEnd w:id="4"/>
+    </w:p>
     <w:p>
       <w:pPr>
         <w:spacing w:line="360" w:lineRule="auto"/>
@@ -1274,39 +1471,48 @@
           <w:szCs w:val="24"/>
           <w:u w:val="single"/>
         </w:rPr>
-        <w:t>Login.html</w:t>
-      </w:r>
-    </w:p>
-    <w:p>
-      <w:pPr>
-        <w:spacing w:line="360" w:lineRule="auto"/>
-        <w:rPr>
-          <w:sz w:val="24"/>
-          <w:szCs w:val="24"/>
-        </w:rPr>
-      </w:pPr>
-      <w:r>
-        <w:rPr>
-          <w:sz w:val="24"/>
-          <w:szCs w:val="24"/>
-        </w:rPr>
-        <w:t>This page opened when user clicks on Admin menu link on index page.</w:t>
-      </w:r>
-    </w:p>
-    <w:p>
-      <w:pPr>
-        <w:spacing w:line="360" w:lineRule="auto"/>
-        <w:rPr>
-          <w:sz w:val="24"/>
-          <w:szCs w:val="24"/>
-        </w:rPr>
-      </w:pPr>
-      <w:r>
-        <w:rPr>
-          <w:sz w:val="24"/>
-          <w:szCs w:val="24"/>
-        </w:rPr>
-        <w:t>Features:</w:t>
+        <w:t>Index.html</w:t>
+      </w:r>
+    </w:p>
+    <w:p>
+      <w:pPr>
+        <w:spacing w:line="360" w:lineRule="auto"/>
+        <w:rPr>
+          <w:sz w:val="24"/>
+          <w:szCs w:val="24"/>
+        </w:rPr>
+      </w:pPr>
+      <w:r>
+        <w:rPr>
+          <w:sz w:val="24"/>
+          <w:szCs w:val="24"/>
+        </w:rPr>
+        <w:t xml:space="preserve">The user will open the index.html page that will be the first page of the </w:t>
+      </w:r>
+      <w:proofErr w:type="gramStart"/>
+      <w:r>
+        <w:rPr>
+          <w:sz w:val="24"/>
+          <w:szCs w:val="24"/>
+        </w:rPr>
+        <w:t>website .</w:t>
+      </w:r>
+      <w:proofErr w:type="gramEnd"/>
+    </w:p>
+    <w:p>
+      <w:pPr>
+        <w:spacing w:line="360" w:lineRule="auto"/>
+        <w:rPr>
+          <w:sz w:val="24"/>
+          <w:szCs w:val="24"/>
+        </w:rPr>
+      </w:pPr>
+      <w:r>
+        <w:rPr>
+          <w:sz w:val="24"/>
+          <w:szCs w:val="24"/>
+        </w:rPr>
+        <w:t>Features of this page</w:t>
       </w:r>
     </w:p>
     <w:p>
@@ -1314,7 +1520,7 @@
         <w:pStyle w:val="ListParagraph"/>
         <w:numPr>
           <w:ilvl w:val="0"/>
-          <w:numId w:val="3"/>
+          <w:numId w:val="1"/>
         </w:numPr>
         <w:spacing w:line="360" w:lineRule="auto"/>
         <w:rPr>
@@ -1327,24 +1533,36 @@
           <w:sz w:val="24"/>
           <w:szCs w:val="24"/>
         </w:rPr>
-        <w:t xml:space="preserve">This page will allow admin to </w:t>
-      </w:r>
-      <w:proofErr w:type="gramStart"/>
-      <w:r>
-        <w:rPr>
-          <w:sz w:val="24"/>
-          <w:szCs w:val="24"/>
-        </w:rPr>
-        <w:t>login .</w:t>
-      </w:r>
-      <w:proofErr w:type="gramEnd"/>
+        <w:t>Link to</w:t>
+      </w:r>
+      <w:r>
+        <w:rPr>
+          <w:sz w:val="24"/>
+          <w:szCs w:val="24"/>
+        </w:rPr>
+        <w:t xml:space="preserve"> go</w:t>
+      </w:r>
+      <w:r>
+        <w:rPr>
+          <w:sz w:val="24"/>
+          <w:szCs w:val="24"/>
+        </w:rPr>
+        <w:t xml:space="preserve"> to</w:t>
+      </w:r>
+      <w:r>
+        <w:rPr>
+          <w:sz w:val="24"/>
+          <w:szCs w:val="24"/>
+        </w:rPr>
+        <w:t xml:space="preserve"> the Admin Page.</w:t>
+      </w:r>
     </w:p>
     <w:p>
       <w:pPr>
         <w:pStyle w:val="ListParagraph"/>
         <w:numPr>
           <w:ilvl w:val="0"/>
-          <w:numId w:val="3"/>
+          <w:numId w:val="1"/>
         </w:numPr>
         <w:spacing w:line="360" w:lineRule="auto"/>
         <w:rPr>
@@ -1357,8 +1575,224 @@
           <w:sz w:val="24"/>
           <w:szCs w:val="24"/>
         </w:rPr>
-        <w:t>When admin puts in his/her credentials and click on submit it will go to the admin.html page.</w:t>
-      </w:r>
+        <w:t>T</w:t>
+      </w:r>
+      <w:r>
+        <w:rPr>
+          <w:sz w:val="24"/>
+          <w:szCs w:val="24"/>
+        </w:rPr>
+        <w:t>he Treaty of Waitangi</w:t>
+      </w:r>
+      <w:r>
+        <w:rPr>
+          <w:sz w:val="24"/>
+          <w:szCs w:val="24"/>
+        </w:rPr>
+        <w:t xml:space="preserve"> – brief description</w:t>
+      </w:r>
+      <w:r>
+        <w:rPr>
+          <w:sz w:val="24"/>
+          <w:szCs w:val="24"/>
+        </w:rPr>
+        <w:t>.</w:t>
+      </w:r>
+    </w:p>
+    <w:p>
+      <w:pPr>
+        <w:pStyle w:val="ListParagraph"/>
+        <w:numPr>
+          <w:ilvl w:val="0"/>
+          <w:numId w:val="1"/>
+        </w:numPr>
+        <w:spacing w:line="360" w:lineRule="auto"/>
+        <w:rPr>
+          <w:sz w:val="24"/>
+          <w:szCs w:val="24"/>
+        </w:rPr>
+      </w:pPr>
+      <w:r>
+        <w:rPr>
+          <w:sz w:val="24"/>
+          <w:szCs w:val="24"/>
+        </w:rPr>
+        <w:t xml:space="preserve">For any query and </w:t>
+      </w:r>
+      <w:proofErr w:type="gramStart"/>
+      <w:r>
+        <w:rPr>
+          <w:sz w:val="24"/>
+          <w:szCs w:val="24"/>
+        </w:rPr>
+        <w:t>suggestion</w:t>
+      </w:r>
+      <w:proofErr w:type="gramEnd"/>
+      <w:r>
+        <w:rPr>
+          <w:sz w:val="24"/>
+          <w:szCs w:val="24"/>
+        </w:rPr>
+        <w:t xml:space="preserve"> a</w:t>
+      </w:r>
+      <w:r>
+        <w:rPr>
+          <w:sz w:val="24"/>
+          <w:szCs w:val="24"/>
+        </w:rPr>
+        <w:t xml:space="preserve"> contact us form</w:t>
+      </w:r>
+      <w:r>
+        <w:rPr>
+          <w:sz w:val="24"/>
+          <w:szCs w:val="24"/>
+        </w:rPr>
+        <w:t xml:space="preserve"> is also available</w:t>
+      </w:r>
+      <w:r>
+        <w:rPr>
+          <w:sz w:val="24"/>
+          <w:szCs w:val="24"/>
+        </w:rPr>
+        <w:t>.</w:t>
+      </w:r>
+    </w:p>
+    <w:p>
+      <w:pPr>
+        <w:pStyle w:val="ListParagraph"/>
+        <w:numPr>
+          <w:ilvl w:val="0"/>
+          <w:numId w:val="1"/>
+        </w:numPr>
+        <w:spacing w:line="360" w:lineRule="auto"/>
+        <w:rPr>
+          <w:sz w:val="24"/>
+          <w:szCs w:val="24"/>
+        </w:rPr>
+      </w:pPr>
+      <w:r>
+        <w:rPr>
+          <w:sz w:val="24"/>
+          <w:szCs w:val="24"/>
+        </w:rPr>
+        <w:t xml:space="preserve">When a user </w:t>
+      </w:r>
+      <w:r>
+        <w:rPr>
+          <w:sz w:val="24"/>
+          <w:szCs w:val="24"/>
+        </w:rPr>
+        <w:t xml:space="preserve">submits the contact us </w:t>
+      </w:r>
+      <w:proofErr w:type="gramStart"/>
+      <w:r>
+        <w:rPr>
+          <w:sz w:val="24"/>
+          <w:szCs w:val="24"/>
+        </w:rPr>
+        <w:t>form</w:t>
+      </w:r>
+      <w:r>
+        <w:rPr>
+          <w:sz w:val="24"/>
+          <w:szCs w:val="24"/>
+        </w:rPr>
+        <w:t xml:space="preserve"> </w:t>
+      </w:r>
+      <w:r>
+        <w:rPr>
+          <w:sz w:val="24"/>
+          <w:szCs w:val="24"/>
+        </w:rPr>
+        <w:t>,</w:t>
+      </w:r>
+      <w:proofErr w:type="gramEnd"/>
+      <w:r>
+        <w:rPr>
+          <w:sz w:val="24"/>
+          <w:szCs w:val="24"/>
+        </w:rPr>
+        <w:t xml:space="preserve"> </w:t>
+      </w:r>
+      <w:r>
+        <w:rPr>
+          <w:sz w:val="24"/>
+          <w:szCs w:val="24"/>
+        </w:rPr>
+        <w:t xml:space="preserve"> a message will be displayed “Hi your message has been sent”.</w:t>
+      </w:r>
+    </w:p>
+    <w:p>
+      <w:pPr>
+        <w:spacing w:line="360" w:lineRule="auto"/>
+        <w:rPr>
+          <w:sz w:val="24"/>
+          <w:szCs w:val="24"/>
+        </w:rPr>
+      </w:pPr>
+    </w:p>
+    <w:p>
+      <w:pPr>
+        <w:spacing w:line="360" w:lineRule="auto"/>
+        <w:rPr>
+          <w:sz w:val="24"/>
+          <w:szCs w:val="24"/>
+        </w:rPr>
+      </w:pPr>
+    </w:p>
+    <w:p>
+      <w:pPr>
+        <w:spacing w:line="360" w:lineRule="auto"/>
+        <w:rPr>
+          <w:sz w:val="24"/>
+          <w:szCs w:val="24"/>
+        </w:rPr>
+      </w:pPr>
+    </w:p>
+    <w:p>
+      <w:pPr>
+        <w:spacing w:line="360" w:lineRule="auto"/>
+        <w:rPr>
+          <w:sz w:val="24"/>
+          <w:szCs w:val="24"/>
+        </w:rPr>
+      </w:pPr>
+    </w:p>
+    <w:p>
+      <w:pPr>
+        <w:spacing w:line="360" w:lineRule="auto"/>
+        <w:rPr>
+          <w:sz w:val="24"/>
+          <w:szCs w:val="24"/>
+        </w:rPr>
+      </w:pPr>
+    </w:p>
+    <w:p>
+      <w:pPr>
+        <w:spacing w:line="360" w:lineRule="auto"/>
+        <w:rPr>
+          <w:sz w:val="24"/>
+          <w:szCs w:val="24"/>
+        </w:rPr>
+      </w:pPr>
+    </w:p>
+    <w:p>
+      <w:pPr>
+        <w:spacing w:line="360" w:lineRule="auto"/>
+        <w:rPr>
+          <w:sz w:val="24"/>
+          <w:szCs w:val="24"/>
+        </w:rPr>
+      </w:pPr>
+    </w:p>
+    <w:p>
+      <w:pPr>
+        <w:spacing w:line="360" w:lineRule="auto"/>
+        <w:rPr>
+          <w:sz w:val="24"/>
+          <w:szCs w:val="24"/>
+        </w:rPr>
+      </w:pPr>
     </w:p>
     <w:p>
       <w:pPr>
@@ -1379,6 +1813,7 @@
           <w:szCs w:val="24"/>
           <w:u w:val="single"/>
         </w:rPr>
+        <w:lastRenderedPageBreak/>
         <w:t>Screenshot</w:t>
       </w:r>
     </w:p>
@@ -1388,10 +1823,10 @@
           <w:noProof/>
         </w:rPr>
         <w:drawing>
-          <wp:inline distT="0" distB="0" distL="0" distR="0" wp14:anchorId="58535C31" wp14:editId="53EFA646">
+          <wp:inline distT="0" distB="0" distL="0" distR="0" wp14:anchorId="7AD1C9BA" wp14:editId="629FF47B">
             <wp:extent cx="5943600" cy="3341370"/>
             <wp:effectExtent l="0" t="0" r="0" b="0"/>
-            <wp:docPr id="4" name="Picture 4"/>
+            <wp:docPr id="1" name="Picture 1"/>
             <wp:cNvGraphicFramePr>
               <a:graphicFrameLocks xmlns:a="http://schemas.openxmlformats.org/drawingml/2006/main" noChangeAspect="1"/>
             </wp:cNvGraphicFramePr>
@@ -1423,40 +1858,18 @@
           </wp:inline>
         </w:drawing>
       </w:r>
-      <w:r>
-        <w:t xml:space="preserve"> </w:t>
-      </w:r>
     </w:p>
     <w:p/>
-    <w:p/>
-    <w:p/>
-    <w:p/>
-    <w:p/>
-    <w:p/>
-    <w:p>
-      <w:pPr>
+    <w:p>
+      <w:r>
         <w:rPr>
           <w:noProof/>
         </w:rPr>
-      </w:pPr>
-      <w:r>
-        <w:rPr>
-          <w:noProof/>
-        </w:rPr>
-        <w:lastRenderedPageBreak/>
-        <w:t>When user enters username as “user” and password as “password” , it will go to the admin page.</w:t>
-      </w:r>
-    </w:p>
-    <w:p>
-      <w:r>
-        <w:rPr>
-          <w:noProof/>
-        </w:rPr>
         <w:drawing>
-          <wp:inline distT="0" distB="0" distL="0" distR="0" wp14:anchorId="7AC0BFF6" wp14:editId="1886B8F2">
-            <wp:extent cx="5943079" cy="2870791"/>
-            <wp:effectExtent l="0" t="0" r="635" b="6350"/>
-            <wp:docPr id="7" name="Picture 7"/>
+          <wp:inline distT="0" distB="0" distL="0" distR="0" wp14:anchorId="1AE96E9B" wp14:editId="14511F1A">
+            <wp:extent cx="5943600" cy="3341370"/>
+            <wp:effectExtent l="0" t="0" r="0" b="0"/>
+            <wp:docPr id="3" name="Picture 3"/>
             <wp:cNvGraphicFramePr>
               <a:graphicFrameLocks xmlns:a="http://schemas.openxmlformats.org/drawingml/2006/main" noChangeAspect="1"/>
             </wp:cNvGraphicFramePr>
@@ -1467,27 +1880,20 @@
                     <pic:cNvPr id="1" name=""/>
                     <pic:cNvPicPr/>
                   </pic:nvPicPr>
-                  <pic:blipFill rotWithShape="1">
+                  <pic:blipFill>
                     <a:blip r:embed="rId10"/>
-                    <a:srcRect t="9228" b="4848"/>
-                    <a:stretch/>
+                    <a:stretch>
+                      <a:fillRect/>
+                    </a:stretch>
                   </pic:blipFill>
-                  <pic:spPr bwMode="auto">
+                  <pic:spPr>
                     <a:xfrm>
                       <a:off x="0" y="0"/>
-                      <a:ext cx="5943600" cy="2871043"/>
+                      <a:ext cx="5943600" cy="3341370"/>
                     </a:xfrm>
                     <a:prstGeom prst="rect">
                       <a:avLst/>
                     </a:prstGeom>
-                    <a:ln>
-                      <a:noFill/>
-                    </a:ln>
-                    <a:extLst>
-                      <a:ext uri="{53640926-AAD7-44D8-BBD7-CCE9431645EC}">
-                        <a14:shadowObscured xmlns:a14="http://schemas.microsoft.com/office/drawing/2010/main"/>
-                      </a:ext>
-                    </a:extLst>
                   </pic:spPr>
                 </pic:pic>
               </a:graphicData>
@@ -1497,21 +1903,18 @@
       </w:r>
     </w:p>
     <w:p/>
-    <w:p>
-      <w:r>
-        <w:t>Script used to check username and password</w:t>
-      </w:r>
-    </w:p>
+    <w:p/>
     <w:p>
       <w:r>
         <w:rPr>
           <w:noProof/>
         </w:rPr>
+        <w:lastRenderedPageBreak/>
         <w:drawing>
-          <wp:inline distT="0" distB="0" distL="0" distR="0" wp14:anchorId="62F5CB78" wp14:editId="4FBBCC09">
-            <wp:extent cx="5943600" cy="3341370"/>
-            <wp:effectExtent l="0" t="0" r="0" b="0"/>
-            <wp:docPr id="11" name="Picture 11"/>
+          <wp:inline distT="0" distB="0" distL="0" distR="0" wp14:anchorId="2301761D" wp14:editId="1E85BC68">
+            <wp:extent cx="5943600" cy="2793365"/>
+            <wp:effectExtent l="0" t="0" r="0" b="6985"/>
+            <wp:docPr id="2" name="Picture 2"/>
             <wp:cNvGraphicFramePr>
               <a:graphicFrameLocks xmlns:a="http://schemas.openxmlformats.org/drawingml/2006/main" noChangeAspect="1"/>
             </wp:cNvGraphicFramePr>
@@ -1531,7 +1934,7 @@
                   <pic:spPr>
                     <a:xfrm>
                       <a:off x="0" y="0"/>
-                      <a:ext cx="5943600" cy="3341370"/>
+                      <a:ext cx="5943600" cy="2793365"/>
                     </a:xfrm>
                     <a:prstGeom prst="rect">
                       <a:avLst/>
@@ -1548,14 +1951,6 @@
     <w:p/>
     <w:p/>
     <w:p/>
-    <w:p/>
-    <w:p/>
-    <w:p/>
-    <w:p/>
-    <w:p/>
-    <w:p/>
-    <w:p/>
-    <w:p/>
     <w:p>
       <w:pPr>
         <w:spacing w:line="360" w:lineRule="auto"/>
@@ -1575,39 +1970,39 @@
           <w:szCs w:val="24"/>
           <w:u w:val="single"/>
         </w:rPr>
-        <w:t>Admin.html</w:t>
-      </w:r>
-    </w:p>
-    <w:p>
-      <w:pPr>
-        <w:spacing w:line="360" w:lineRule="auto"/>
-        <w:rPr>
-          <w:sz w:val="24"/>
-          <w:szCs w:val="24"/>
-        </w:rPr>
-      </w:pPr>
-      <w:r>
-        <w:rPr>
-          <w:sz w:val="24"/>
-          <w:szCs w:val="24"/>
-        </w:rPr>
-        <w:t>This page opens when admin puts in the credentials on the login page.</w:t>
-      </w:r>
-    </w:p>
-    <w:p>
-      <w:pPr>
-        <w:spacing w:line="360" w:lineRule="auto"/>
-        <w:rPr>
-          <w:sz w:val="24"/>
-          <w:szCs w:val="24"/>
-        </w:rPr>
-      </w:pPr>
-      <w:r>
-        <w:rPr>
-          <w:sz w:val="24"/>
-          <w:szCs w:val="24"/>
-        </w:rPr>
-        <w:t>Features</w:t>
+        <w:t>Login.html</w:t>
+      </w:r>
+    </w:p>
+    <w:p>
+      <w:pPr>
+        <w:spacing w:line="360" w:lineRule="auto"/>
+        <w:rPr>
+          <w:sz w:val="24"/>
+          <w:szCs w:val="24"/>
+        </w:rPr>
+      </w:pPr>
+      <w:r>
+        <w:rPr>
+          <w:sz w:val="24"/>
+          <w:szCs w:val="24"/>
+        </w:rPr>
+        <w:t>This page opened when user clicks on Admin menu link on index page.</w:t>
+      </w:r>
+    </w:p>
+    <w:p>
+      <w:pPr>
+        <w:spacing w:line="360" w:lineRule="auto"/>
+        <w:rPr>
+          <w:sz w:val="24"/>
+          <w:szCs w:val="24"/>
+        </w:rPr>
+      </w:pPr>
+      <w:r>
+        <w:rPr>
+          <w:sz w:val="24"/>
+          <w:szCs w:val="24"/>
+        </w:rPr>
+        <w:t>Features:</w:t>
       </w:r>
     </w:p>
     <w:p>
@@ -1615,7 +2010,7 @@
         <w:pStyle w:val="ListParagraph"/>
         <w:numPr>
           <w:ilvl w:val="0"/>
-          <w:numId w:val="4"/>
+          <w:numId w:val="3"/>
         </w:numPr>
         <w:spacing w:line="360" w:lineRule="auto"/>
         <w:rPr>
@@ -1628,29 +2023,24 @@
           <w:sz w:val="24"/>
           <w:szCs w:val="24"/>
         </w:rPr>
-        <w:t>L</w:t>
-      </w:r>
-      <w:r>
-        <w:rPr>
-          <w:sz w:val="24"/>
-          <w:szCs w:val="24"/>
-        </w:rPr>
-        <w:t>ist of books registered in the library</w:t>
-      </w:r>
-      <w:r>
-        <w:rPr>
-          <w:sz w:val="24"/>
-          <w:szCs w:val="24"/>
-        </w:rPr>
-        <w:t xml:space="preserve"> are available on this page</w:t>
-      </w:r>
+        <w:t xml:space="preserve">This page will allow admin to </w:t>
+      </w:r>
+      <w:proofErr w:type="gramStart"/>
+      <w:r>
+        <w:rPr>
+          <w:sz w:val="24"/>
+          <w:szCs w:val="24"/>
+        </w:rPr>
+        <w:t>login .</w:t>
+      </w:r>
+      <w:proofErr w:type="gramEnd"/>
     </w:p>
     <w:p>
       <w:pPr>
         <w:pStyle w:val="ListParagraph"/>
         <w:numPr>
           <w:ilvl w:val="0"/>
-          <w:numId w:val="4"/>
+          <w:numId w:val="3"/>
         </w:numPr>
         <w:spacing w:line="360" w:lineRule="auto"/>
         <w:rPr>
@@ -1663,31 +2053,44 @@
           <w:sz w:val="24"/>
           <w:szCs w:val="24"/>
         </w:rPr>
-        <w:t xml:space="preserve">A </w:t>
-      </w:r>
-      <w:proofErr w:type="gramStart"/>
-      <w:r>
-        <w:rPr>
-          <w:sz w:val="24"/>
-          <w:szCs w:val="24"/>
-        </w:rPr>
-        <w:t xml:space="preserve">table </w:t>
-      </w:r>
-      <w:r>
-        <w:rPr>
-          <w:sz w:val="24"/>
-          <w:szCs w:val="24"/>
-        </w:rPr>
-        <w:t xml:space="preserve"> consists</w:t>
-      </w:r>
-      <w:proofErr w:type="gramEnd"/>
-      <w:r>
-        <w:rPr>
-          <w:sz w:val="24"/>
-          <w:szCs w:val="24"/>
-        </w:rPr>
-        <w:t xml:space="preserve"> of details of the books with their information like author , name , year , status</w:t>
-      </w:r>
+        <w:t>When admin puts in his/her credentials and click on submit it will go to the admin.html page.</w:t>
+      </w:r>
+    </w:p>
+    <w:p>
+      <w:pPr>
+        <w:spacing w:line="360" w:lineRule="auto"/>
+        <w:rPr>
+          <w:sz w:val="24"/>
+          <w:szCs w:val="24"/>
+        </w:rPr>
+      </w:pPr>
+    </w:p>
+    <w:p>
+      <w:pPr>
+        <w:spacing w:line="360" w:lineRule="auto"/>
+        <w:rPr>
+          <w:sz w:val="24"/>
+          <w:szCs w:val="24"/>
+        </w:rPr>
+      </w:pPr>
+    </w:p>
+    <w:p>
+      <w:pPr>
+        <w:spacing w:line="360" w:lineRule="auto"/>
+        <w:rPr>
+          <w:sz w:val="24"/>
+          <w:szCs w:val="24"/>
+        </w:rPr>
+      </w:pPr>
+    </w:p>
+    <w:p>
+      <w:pPr>
+        <w:spacing w:line="360" w:lineRule="auto"/>
+        <w:rPr>
+          <w:sz w:val="24"/>
+          <w:szCs w:val="24"/>
+        </w:rPr>
+      </w:pPr>
     </w:p>
     <w:p>
       <w:pPr>
@@ -1708,21 +2111,20 @@
           <w:szCs w:val="24"/>
           <w:u w:val="single"/>
         </w:rPr>
+        <w:lastRenderedPageBreak/>
         <w:t>Screenshot</w:t>
       </w:r>
     </w:p>
-    <w:p/>
     <w:p>
       <w:r>
         <w:rPr>
           <w:noProof/>
         </w:rPr>
-        <w:lastRenderedPageBreak/>
         <w:drawing>
-          <wp:inline distT="0" distB="0" distL="0" distR="0" wp14:anchorId="0D6E9759" wp14:editId="57814B46">
+          <wp:inline distT="0" distB="0" distL="0" distR="0" wp14:anchorId="58535C31" wp14:editId="53EFA646">
             <wp:extent cx="5943600" cy="3341370"/>
             <wp:effectExtent l="0" t="0" r="0" b="0"/>
-            <wp:docPr id="10" name="Picture 10"/>
+            <wp:docPr id="4" name="Picture 4"/>
             <wp:cNvGraphicFramePr>
               <a:graphicFrameLocks xmlns:a="http://schemas.openxmlformats.org/drawingml/2006/main" noChangeAspect="1"/>
             </wp:cNvGraphicFramePr>
@@ -1754,6 +2156,9 @@
           </wp:inline>
         </w:drawing>
       </w:r>
+      <w:r>
+        <w:t xml:space="preserve"> </w:t>
+      </w:r>
     </w:p>
     <w:p/>
     <w:p/>
@@ -1761,12 +2166,338 @@
     <w:p/>
     <w:p/>
     <w:p/>
+    <w:p/>
+    <w:p/>
+    <w:p/>
+    <w:p/>
+    <w:p/>
+    <w:p/>
+    <w:p/>
+    <w:p>
+      <w:pPr>
+        <w:rPr>
+          <w:noProof/>
+        </w:rPr>
+      </w:pPr>
+      <w:r>
+        <w:rPr>
+          <w:noProof/>
+        </w:rPr>
+        <w:lastRenderedPageBreak/>
+        <w:t>When user enters username as “user” and password as “password” , it will go to the admin page.</w:t>
+      </w:r>
+    </w:p>
+    <w:p>
+      <w:r>
+        <w:rPr>
+          <w:noProof/>
+        </w:rPr>
+        <w:drawing>
+          <wp:inline distT="0" distB="0" distL="0" distR="0" wp14:anchorId="7AC0BFF6" wp14:editId="1886B8F2">
+            <wp:extent cx="5943079" cy="2870791"/>
+            <wp:effectExtent l="0" t="0" r="635" b="6350"/>
+            <wp:docPr id="7" name="Picture 7"/>
+            <wp:cNvGraphicFramePr>
+              <a:graphicFrameLocks xmlns:a="http://schemas.openxmlformats.org/drawingml/2006/main" noChangeAspect="1"/>
+            </wp:cNvGraphicFramePr>
+            <a:graphic xmlns:a="http://schemas.openxmlformats.org/drawingml/2006/main">
+              <a:graphicData uri="http://schemas.openxmlformats.org/drawingml/2006/picture">
+                <pic:pic xmlns:pic="http://schemas.openxmlformats.org/drawingml/2006/picture">
+                  <pic:nvPicPr>
+                    <pic:cNvPr id="1" name=""/>
+                    <pic:cNvPicPr/>
+                  </pic:nvPicPr>
+                  <pic:blipFill rotWithShape="1">
+                    <a:blip r:embed="rId13"/>
+                    <a:srcRect t="9228" b="4848"/>
+                    <a:stretch/>
+                  </pic:blipFill>
+                  <pic:spPr bwMode="auto">
+                    <a:xfrm>
+                      <a:off x="0" y="0"/>
+                      <a:ext cx="5943600" cy="2871043"/>
+                    </a:xfrm>
+                    <a:prstGeom prst="rect">
+                      <a:avLst/>
+                    </a:prstGeom>
+                    <a:ln>
+                      <a:noFill/>
+                    </a:ln>
+                    <a:extLst>
+                      <a:ext uri="{53640926-AAD7-44D8-BBD7-CCE9431645EC}">
+                        <a14:shadowObscured xmlns:a14="http://schemas.microsoft.com/office/drawing/2010/main"/>
+                      </a:ext>
+                    </a:extLst>
+                  </pic:spPr>
+                </pic:pic>
+              </a:graphicData>
+            </a:graphic>
+          </wp:inline>
+        </w:drawing>
+      </w:r>
+    </w:p>
+    <w:p/>
+    <w:p>
+      <w:r>
+        <w:t>Script used to check username and password</w:t>
+      </w:r>
+    </w:p>
+    <w:p>
+      <w:r>
+        <w:rPr>
+          <w:noProof/>
+        </w:rPr>
+        <w:drawing>
+          <wp:inline distT="0" distB="0" distL="0" distR="0" wp14:anchorId="62F5CB78" wp14:editId="4FBBCC09">
+            <wp:extent cx="5943600" cy="3341370"/>
+            <wp:effectExtent l="0" t="0" r="0" b="0"/>
+            <wp:docPr id="11" name="Picture 11"/>
+            <wp:cNvGraphicFramePr>
+              <a:graphicFrameLocks xmlns:a="http://schemas.openxmlformats.org/drawingml/2006/main" noChangeAspect="1"/>
+            </wp:cNvGraphicFramePr>
+            <a:graphic xmlns:a="http://schemas.openxmlformats.org/drawingml/2006/main">
+              <a:graphicData uri="http://schemas.openxmlformats.org/drawingml/2006/picture">
+                <pic:pic xmlns:pic="http://schemas.openxmlformats.org/drawingml/2006/picture">
+                  <pic:nvPicPr>
+                    <pic:cNvPr id="1" name=""/>
+                    <pic:cNvPicPr/>
+                  </pic:nvPicPr>
+                  <pic:blipFill>
+                    <a:blip r:embed="rId14"/>
+                    <a:stretch>
+                      <a:fillRect/>
+                    </a:stretch>
+                  </pic:blipFill>
+                  <pic:spPr>
+                    <a:xfrm>
+                      <a:off x="0" y="0"/>
+                      <a:ext cx="5943600" cy="3341370"/>
+                    </a:xfrm>
+                    <a:prstGeom prst="rect">
+                      <a:avLst/>
+                    </a:prstGeom>
+                  </pic:spPr>
+                </pic:pic>
+              </a:graphicData>
+            </a:graphic>
+          </wp:inline>
+        </w:drawing>
+      </w:r>
+    </w:p>
+    <w:p/>
+    <w:p/>
+    <w:p>
+      <w:pPr>
+        <w:spacing w:line="360" w:lineRule="auto"/>
+        <w:rPr>
+          <w:b/>
+          <w:bCs/>
+          <w:sz w:val="24"/>
+          <w:szCs w:val="24"/>
+          <w:u w:val="single"/>
+        </w:rPr>
+      </w:pPr>
+      <w:r>
+        <w:rPr>
+          <w:b/>
+          <w:bCs/>
+          <w:sz w:val="24"/>
+          <w:szCs w:val="24"/>
+          <w:u w:val="single"/>
+        </w:rPr>
+        <w:lastRenderedPageBreak/>
+        <w:t>Admin.html</w:t>
+      </w:r>
+    </w:p>
+    <w:p>
+      <w:pPr>
+        <w:spacing w:line="360" w:lineRule="auto"/>
+        <w:rPr>
+          <w:sz w:val="24"/>
+          <w:szCs w:val="24"/>
+        </w:rPr>
+      </w:pPr>
+      <w:r>
+        <w:rPr>
+          <w:sz w:val="24"/>
+          <w:szCs w:val="24"/>
+        </w:rPr>
+        <w:t>This page opens when admin puts in the credentials on the login page.</w:t>
+      </w:r>
+    </w:p>
+    <w:p>
+      <w:pPr>
+        <w:spacing w:line="360" w:lineRule="auto"/>
+        <w:rPr>
+          <w:sz w:val="24"/>
+          <w:szCs w:val="24"/>
+        </w:rPr>
+      </w:pPr>
+      <w:r>
+        <w:rPr>
+          <w:sz w:val="24"/>
+          <w:szCs w:val="24"/>
+        </w:rPr>
+        <w:t>Features</w:t>
+      </w:r>
+    </w:p>
+    <w:p>
+      <w:pPr>
+        <w:pStyle w:val="ListParagraph"/>
+        <w:numPr>
+          <w:ilvl w:val="0"/>
+          <w:numId w:val="4"/>
+        </w:numPr>
+        <w:spacing w:line="360" w:lineRule="auto"/>
+        <w:rPr>
+          <w:sz w:val="24"/>
+          <w:szCs w:val="24"/>
+        </w:rPr>
+      </w:pPr>
+      <w:r>
+        <w:rPr>
+          <w:sz w:val="24"/>
+          <w:szCs w:val="24"/>
+        </w:rPr>
+        <w:t>L</w:t>
+      </w:r>
+      <w:r>
+        <w:rPr>
+          <w:sz w:val="24"/>
+          <w:szCs w:val="24"/>
+        </w:rPr>
+        <w:t>ist of books registered in the library</w:t>
+      </w:r>
+      <w:r>
+        <w:rPr>
+          <w:sz w:val="24"/>
+          <w:szCs w:val="24"/>
+        </w:rPr>
+        <w:t xml:space="preserve"> are available on this page</w:t>
+      </w:r>
+    </w:p>
+    <w:p>
+      <w:pPr>
+        <w:pStyle w:val="ListParagraph"/>
+        <w:numPr>
+          <w:ilvl w:val="0"/>
+          <w:numId w:val="4"/>
+        </w:numPr>
+        <w:spacing w:line="360" w:lineRule="auto"/>
+        <w:rPr>
+          <w:sz w:val="24"/>
+          <w:szCs w:val="24"/>
+        </w:rPr>
+      </w:pPr>
+      <w:r>
+        <w:rPr>
+          <w:sz w:val="24"/>
+          <w:szCs w:val="24"/>
+        </w:rPr>
+        <w:t xml:space="preserve">A </w:t>
+      </w:r>
+      <w:proofErr w:type="gramStart"/>
+      <w:r>
+        <w:rPr>
+          <w:sz w:val="24"/>
+          <w:szCs w:val="24"/>
+        </w:rPr>
+        <w:t xml:space="preserve">table </w:t>
+      </w:r>
+      <w:r>
+        <w:rPr>
+          <w:sz w:val="24"/>
+          <w:szCs w:val="24"/>
+        </w:rPr>
+        <w:t xml:space="preserve"> consists</w:t>
+      </w:r>
+      <w:proofErr w:type="gramEnd"/>
+      <w:r>
+        <w:rPr>
+          <w:sz w:val="24"/>
+          <w:szCs w:val="24"/>
+        </w:rPr>
+        <w:t xml:space="preserve"> of details of the books with their information like author , name , year , status</w:t>
+      </w:r>
+    </w:p>
+    <w:p>
+      <w:pPr>
+        <w:spacing w:line="360" w:lineRule="auto"/>
+        <w:rPr>
+          <w:b/>
+          <w:bCs/>
+          <w:sz w:val="24"/>
+          <w:szCs w:val="24"/>
+          <w:u w:val="single"/>
+        </w:rPr>
+      </w:pPr>
+      <w:r>
+        <w:rPr>
+          <w:b/>
+          <w:bCs/>
+          <w:sz w:val="24"/>
+          <w:szCs w:val="24"/>
+          <w:u w:val="single"/>
+        </w:rPr>
+        <w:t>Screenshot</w:t>
+      </w:r>
+    </w:p>
+    <w:p/>
+    <w:p>
+      <w:r>
+        <w:rPr>
+          <w:noProof/>
+        </w:rPr>
+        <w:drawing>
+          <wp:inline distT="0" distB="0" distL="0" distR="0" wp14:anchorId="0D6E9759" wp14:editId="57814B46">
+            <wp:extent cx="5943600" cy="3341370"/>
+            <wp:effectExtent l="0" t="0" r="0" b="0"/>
+            <wp:docPr id="10" name="Picture 10"/>
+            <wp:cNvGraphicFramePr>
+              <a:graphicFrameLocks xmlns:a="http://schemas.openxmlformats.org/drawingml/2006/main" noChangeAspect="1"/>
+            </wp:cNvGraphicFramePr>
+            <a:graphic xmlns:a="http://schemas.openxmlformats.org/drawingml/2006/main">
+              <a:graphicData uri="http://schemas.openxmlformats.org/drawingml/2006/picture">
+                <pic:pic xmlns:pic="http://schemas.openxmlformats.org/drawingml/2006/picture">
+                  <pic:nvPicPr>
+                    <pic:cNvPr id="1" name=""/>
+                    <pic:cNvPicPr/>
+                  </pic:nvPicPr>
+                  <pic:blipFill>
+                    <a:blip r:embed="rId15"/>
+                    <a:stretch>
+                      <a:fillRect/>
+                    </a:stretch>
+                  </pic:blipFill>
+                  <pic:spPr>
+                    <a:xfrm>
+                      <a:off x="0" y="0"/>
+                      <a:ext cx="5943600" cy="3341370"/>
+                    </a:xfrm>
+                    <a:prstGeom prst="rect">
+                      <a:avLst/>
+                    </a:prstGeom>
+                  </pic:spPr>
+                </pic:pic>
+              </a:graphicData>
+            </a:graphic>
+          </wp:inline>
+        </w:drawing>
+      </w:r>
+    </w:p>
+    <w:p/>
+    <w:p/>
+    <w:p/>
+    <w:p/>
+    <w:p/>
+    <w:p/>
     <w:p>
       <w:sdt>
         <w:sdtPr>
           <w:id w:val="-1928253111"/>
           <w:citation/>
         </w:sdtPr>
+        <w:sdtEndPr/>
         <w:sdtContent>
           <w:r>
             <w:fldChar w:fldCharType="begin"/>
@@ -1798,7 +2529,6 @@
         <w:rPr>
           <w:noProof/>
         </w:rPr>
-        <w:lastRenderedPageBreak/>
         <w:drawing>
           <wp:inline distT="0" distB="0" distL="0" distR="0" wp14:anchorId="5AC056BF" wp14:editId="1CA8D8E6">
             <wp:extent cx="5943600" cy="3341370"/>
@@ -1815,7 +2545,7 @@
                     <pic:cNvPicPr/>
                   </pic:nvPicPr>
                   <pic:blipFill>
-                    <a:blip r:embed="rId13"/>
+                    <a:blip r:embed="rId16"/>
                     <a:stretch>
                       <a:fillRect/>
                     </a:stretch>
@@ -1836,14 +2566,11 @@
         </w:drawing>
       </w:r>
     </w:p>
-    <w:p/>
-    <w:p/>
-    <w:p/>
     <w:p>
       <w:pPr>
         <w:pStyle w:val="Heading1"/>
       </w:pPr>
-      <w:bookmarkStart w:id="5" w:name="_Toc43763986"/>
+      <w:bookmarkStart w:id="5" w:name="_Toc43799074"/>
       <w:r>
         <w:t>References:</w:t>
       </w:r>
@@ -1885,7 +2612,7 @@
           <w:szCs w:val="24"/>
         </w:rPr>
       </w:pPr>
-      <w:hyperlink r:id="rId14" w:history="1">
+      <w:hyperlink r:id="rId17" w:history="1">
         <w:r>
           <w:rPr>
             <w:rStyle w:val="Hyperlink"/>
@@ -1910,7 +2637,7 @@
           <w:u w:val="none"/>
         </w:rPr>
       </w:pPr>
-      <w:hyperlink r:id="rId15" w:anchor="imgrc=uGLjeDwDHD96JM" w:history="1">
+      <w:hyperlink r:id="rId18" w:anchor="imgrc=uGLjeDwDHD96JM" w:history="1">
         <w:r>
           <w:rPr>
             <w:rStyle w:val="Hyperlink"/>
@@ -1932,7 +2659,7 @@
           <w:szCs w:val="24"/>
         </w:rPr>
       </w:pPr>
-      <w:hyperlink r:id="rId16" w:history="1">
+      <w:hyperlink r:id="rId19" w:history="1">
         <w:r>
           <w:rPr>
             <w:rStyle w:val="Hyperlink"/>
@@ -1950,35 +2677,14 @@
         </w:numPr>
         <w:spacing w:line="360" w:lineRule="auto"/>
         <w:rPr>
-          <w:sz w:val="24"/>
-          <w:szCs w:val="24"/>
-        </w:rPr>
-      </w:pPr>
-      <w:hyperlink r:id="rId17" w:history="1">
-        <w:r>
-          <w:rPr>
-            <w:rStyle w:val="Hyperlink"/>
-            <w:sz w:val="24"/>
-            <w:szCs w:val="24"/>
-          </w:rPr>
-          <w:t>www.w3schools.com</w:t>
-        </w:r>
-      </w:hyperlink>
-    </w:p>
-    <w:p>
-      <w:pPr>
-        <w:pStyle w:val="ListParagraph"/>
-        <w:numPr>
-          <w:ilvl w:val="0"/>
-          <w:numId w:val="5"/>
-        </w:numPr>
-        <w:spacing w:line="360" w:lineRule="auto"/>
-        <w:rPr>
-          <w:sz w:val="24"/>
-          <w:szCs w:val="24"/>
-        </w:rPr>
-      </w:pPr>
-      <w:hyperlink r:id="rId18" w:history="1">
+          <w:rStyle w:val="Hyperlink"/>
+          <w:color w:val="auto"/>
+          <w:sz w:val="24"/>
+          <w:szCs w:val="24"/>
+          <w:u w:val="none"/>
+        </w:rPr>
+      </w:pPr>
+      <w:hyperlink r:id="rId20" w:history="1">
         <w:r>
           <w:rPr>
             <w:rStyle w:val="Hyperlink"/>
@@ -1986,6 +2692,96 @@
             <w:szCs w:val="24"/>
           </w:rPr>
           <w:t>www.wikipedia.com</w:t>
+        </w:r>
+      </w:hyperlink>
+    </w:p>
+    <w:p>
+      <w:pPr>
+        <w:pStyle w:val="ListParagraph"/>
+        <w:numPr>
+          <w:ilvl w:val="0"/>
+          <w:numId w:val="5"/>
+        </w:numPr>
+        <w:spacing w:line="360" w:lineRule="auto"/>
+        <w:rPr>
+          <w:sz w:val="24"/>
+          <w:szCs w:val="24"/>
+        </w:rPr>
+      </w:pPr>
+      <w:hyperlink r:id="rId21" w:history="1">
+        <w:r>
+          <w:rPr>
+            <w:rStyle w:val="Hyperlink"/>
+          </w:rPr>
+          <w:t>https://www.javatpoint.com/css-tutorial</w:t>
+        </w:r>
+      </w:hyperlink>
+    </w:p>
+    <w:p>
+      <w:pPr>
+        <w:pStyle w:val="ListParagraph"/>
+        <w:numPr>
+          <w:ilvl w:val="0"/>
+          <w:numId w:val="5"/>
+        </w:numPr>
+        <w:spacing w:line="360" w:lineRule="auto"/>
+        <w:rPr>
+          <w:sz w:val="24"/>
+          <w:szCs w:val="24"/>
+        </w:rPr>
+      </w:pPr>
+      <w:hyperlink r:id="rId22" w:history="1">
+        <w:r>
+          <w:rPr>
+            <w:rStyle w:val="Hyperlink"/>
+          </w:rPr>
+          <w:t>https://www.javatpoint.com/</w:t>
+        </w:r>
+        <w:r>
+          <w:rPr>
+            <w:rStyle w:val="Hyperlink"/>
+          </w:rPr>
+          <w:t>html</w:t>
+        </w:r>
+        <w:r>
+          <w:rPr>
+            <w:rStyle w:val="Hyperlink"/>
+          </w:rPr>
+          <w:t>-tutorial</w:t>
+        </w:r>
+      </w:hyperlink>
+    </w:p>
+    <w:p>
+      <w:pPr>
+        <w:pStyle w:val="ListParagraph"/>
+        <w:numPr>
+          <w:ilvl w:val="0"/>
+          <w:numId w:val="5"/>
+        </w:numPr>
+        <w:spacing w:line="360" w:lineRule="auto"/>
+        <w:rPr>
+          <w:sz w:val="24"/>
+          <w:szCs w:val="24"/>
+        </w:rPr>
+      </w:pPr>
+      <w:hyperlink r:id="rId23" w:history="1">
+        <w:r>
+          <w:rPr>
+            <w:rStyle w:val="Hyperlink"/>
+          </w:rPr>
+          <w:t>https://www.javatpoint.com/</w:t>
+        </w:r>
+        <w:r>
+          <w:rPr>
+            <w:rStyle w:val="Hyperlink"/>
+          </w:rPr>
+          <w:t>javascript</w:t>
+        </w:r>
+        <w:r>
+          <w:rPr>
+            <w:rStyle w:val="Hyperlink"/>
+          </w:rPr>
+          <w:t>-tutorial</w:t>
         </w:r>
       </w:hyperlink>
     </w:p>
@@ -2002,6 +2798,208 @@
 <file path=word/numbering.xml><?xml version="1.0" encoding="utf-8"?>
 <w:numbering xmlns:wpc="http://schemas.microsoft.com/office/word/2010/wordprocessingCanvas" xmlns:cx="http://schemas.microsoft.com/office/drawing/2014/chartex" xmlns:cx1="http://schemas.microsoft.com/office/drawing/2015/9/8/chartex" xmlns:cx2="http://schemas.microsoft.com/office/drawing/2015/10/21/chartex" xmlns:cx3="http://schemas.microsoft.com/office/drawing/2016/5/9/chartex" xmlns:cx4="http://schemas.microsoft.com/office/drawing/2016/5/10/chartex" xmlns:cx5="http://schemas.microsoft.com/office/drawing/2016/5/11/chartex" xmlns:cx6="http://schemas.microsoft.com/office/drawing/2016/5/12/chartex" xmlns:cx7="http://schemas.microsoft.com/office/drawing/2016/5/13/chartex" xmlns:cx8="http://schemas.microsoft.com/office/drawing/2016/5/14/chartex" xmlns:mc="http://schemas.openxmlformats.org/markup-compatibility/2006" xmlns:aink="http://schemas.microsoft.com/office/drawing/2016/ink" xmlns:am3d="http://schemas.microsoft.com/office/drawing/2017/model3d" xmlns:o="urn:schemas-microsoft-com:office:office" xmlns:r="http://schemas.openxmlformats.org/officeDocument/2006/relationships" xmlns:m="http://schemas.openxmlformats.org/officeDocument/2006/math" xmlns:v="urn:schemas-microsoft-com:vml" xmlns:wp14="http://schemas.microsoft.com/office/word/2010/wordprocessingDrawing" xmlns:wp="http://schemas.openxmlformats.org/drawingml/2006/wordprocessingDrawing" xmlns:w10="urn:schemas-microsoft-com:office:word" xmlns:w="http://schemas.openxmlformats.org/wordprocessingml/2006/main" xmlns:w14="http://schemas.microsoft.com/office/word/2010/wordml" xmlns:w15="http://schemas.microsoft.com/office/word/2012/wordml" xmlns:w16cid="http://schemas.microsoft.com/office/word/2016/wordml/cid" xmlns:w16se="http://schemas.microsoft.com/office/word/2015/wordml/symex" xmlns:wpg="http://schemas.microsoft.com/office/word/2010/wordprocessingGroup" xmlns:wpi="http://schemas.microsoft.com/office/word/2010/wordprocessingInk" xmlns:wne="http://schemas.microsoft.com/office/word/2006/wordml" xmlns:wps="http://schemas.microsoft.com/office/word/2010/wordprocessingShape" mc:Ignorable="w14 w15 w16se w16cid wp14">
   <w:abstractNum w:abstractNumId="0" w15:restartNumberingAfterBreak="0">
+    <w:nsid w:val="21533588"/>
+    <w:multiLevelType w:val="hybridMultilevel"/>
+    <w:tmpl w:val="D5E2D476"/>
+    <w:lvl w:ilvl="0" w:tplc="04090001">
+      <w:start w:val="1"/>
+      <w:numFmt w:val="bullet"/>
+      <w:lvlText w:val=""/>
+      <w:lvlJc w:val="left"/>
+      <w:pPr>
+        <w:ind w:left="720" w:hanging="360"/>
+      </w:pPr>
+      <w:rPr>
+        <w:rFonts w:ascii="Symbol" w:hAnsi="Symbol" w:hint="default"/>
+      </w:rPr>
+    </w:lvl>
+    <w:lvl w:ilvl="1" w:tplc="04090003">
+      <w:start w:val="1"/>
+      <w:numFmt w:val="bullet"/>
+      <w:lvlText w:val="o"/>
+      <w:lvlJc w:val="left"/>
+      <w:pPr>
+        <w:ind w:left="1440" w:hanging="360"/>
+      </w:pPr>
+      <w:rPr>
+        <w:rFonts w:ascii="Courier New" w:hAnsi="Courier New" w:cs="Courier New" w:hint="default"/>
+      </w:rPr>
+    </w:lvl>
+    <w:lvl w:ilvl="2" w:tplc="04090005">
+      <w:start w:val="1"/>
+      <w:numFmt w:val="bullet"/>
+      <w:lvlText w:val=""/>
+      <w:lvlJc w:val="left"/>
+      <w:pPr>
+        <w:ind w:left="2160" w:hanging="360"/>
+      </w:pPr>
+      <w:rPr>
+        <w:rFonts w:ascii="Wingdings" w:hAnsi="Wingdings" w:hint="default"/>
+      </w:rPr>
+    </w:lvl>
+    <w:lvl w:ilvl="3" w:tplc="04090001" w:tentative="1">
+      <w:start w:val="1"/>
+      <w:numFmt w:val="bullet"/>
+      <w:lvlText w:val=""/>
+      <w:lvlJc w:val="left"/>
+      <w:pPr>
+        <w:ind w:left="2880" w:hanging="360"/>
+      </w:pPr>
+      <w:rPr>
+        <w:rFonts w:ascii="Symbol" w:hAnsi="Symbol" w:hint="default"/>
+      </w:rPr>
+    </w:lvl>
+    <w:lvl w:ilvl="4" w:tplc="04090003" w:tentative="1">
+      <w:start w:val="1"/>
+      <w:numFmt w:val="bullet"/>
+      <w:lvlText w:val="o"/>
+      <w:lvlJc w:val="left"/>
+      <w:pPr>
+        <w:ind w:left="3600" w:hanging="360"/>
+      </w:pPr>
+      <w:rPr>
+        <w:rFonts w:ascii="Courier New" w:hAnsi="Courier New" w:cs="Courier New" w:hint="default"/>
+      </w:rPr>
+    </w:lvl>
+    <w:lvl w:ilvl="5" w:tplc="04090005" w:tentative="1">
+      <w:start w:val="1"/>
+      <w:numFmt w:val="bullet"/>
+      <w:lvlText w:val=""/>
+      <w:lvlJc w:val="left"/>
+      <w:pPr>
+        <w:ind w:left="4320" w:hanging="360"/>
+      </w:pPr>
+      <w:rPr>
+        <w:rFonts w:ascii="Wingdings" w:hAnsi="Wingdings" w:hint="default"/>
+      </w:rPr>
+    </w:lvl>
+    <w:lvl w:ilvl="6" w:tplc="04090001" w:tentative="1">
+      <w:start w:val="1"/>
+      <w:numFmt w:val="bullet"/>
+      <w:lvlText w:val=""/>
+      <w:lvlJc w:val="left"/>
+      <w:pPr>
+        <w:ind w:left="5040" w:hanging="360"/>
+      </w:pPr>
+      <w:rPr>
+        <w:rFonts w:ascii="Symbol" w:hAnsi="Symbol" w:hint="default"/>
+      </w:rPr>
+    </w:lvl>
+    <w:lvl w:ilvl="7" w:tplc="04090003" w:tentative="1">
+      <w:start w:val="1"/>
+      <w:numFmt w:val="bullet"/>
+      <w:lvlText w:val="o"/>
+      <w:lvlJc w:val="left"/>
+      <w:pPr>
+        <w:ind w:left="5760" w:hanging="360"/>
+      </w:pPr>
+      <w:rPr>
+        <w:rFonts w:ascii="Courier New" w:hAnsi="Courier New" w:cs="Courier New" w:hint="default"/>
+      </w:rPr>
+    </w:lvl>
+    <w:lvl w:ilvl="8" w:tplc="04090005" w:tentative="1">
+      <w:start w:val="1"/>
+      <w:numFmt w:val="bullet"/>
+      <w:lvlText w:val=""/>
+      <w:lvlJc w:val="left"/>
+      <w:pPr>
+        <w:ind w:left="6480" w:hanging="360"/>
+      </w:pPr>
+      <w:rPr>
+        <w:rFonts w:ascii="Wingdings" w:hAnsi="Wingdings" w:hint="default"/>
+      </w:rPr>
+    </w:lvl>
+  </w:abstractNum>
+  <w:abstractNum w:abstractNumId="1" w15:restartNumberingAfterBreak="0">
+    <w:nsid w:val="22722F81"/>
+    <w:multiLevelType w:val="hybridMultilevel"/>
+    <w:tmpl w:val="F17AA072"/>
+    <w:lvl w:ilvl="0" w:tplc="EE6C663E">
+      <w:start w:val="1"/>
+      <w:numFmt w:val="decimal"/>
+      <w:lvlText w:val="%1."/>
+      <w:lvlJc w:val="left"/>
+      <w:pPr>
+        <w:ind w:left="420" w:hanging="360"/>
+      </w:pPr>
+      <w:rPr>
+        <w:rFonts w:hint="default"/>
+      </w:rPr>
+    </w:lvl>
+    <w:lvl w:ilvl="1" w:tplc="04090019" w:tentative="1">
+      <w:start w:val="1"/>
+      <w:numFmt w:val="lowerLetter"/>
+      <w:lvlText w:val="%2."/>
+      <w:lvlJc w:val="left"/>
+      <w:pPr>
+        <w:ind w:left="1140" w:hanging="360"/>
+      </w:pPr>
+    </w:lvl>
+    <w:lvl w:ilvl="2" w:tplc="0409001B" w:tentative="1">
+      <w:start w:val="1"/>
+      <w:numFmt w:val="lowerRoman"/>
+      <w:lvlText w:val="%3."/>
+      <w:lvlJc w:val="right"/>
+      <w:pPr>
+        <w:ind w:left="1860" w:hanging="180"/>
+      </w:pPr>
+    </w:lvl>
+    <w:lvl w:ilvl="3" w:tplc="0409000F" w:tentative="1">
+      <w:start w:val="1"/>
+      <w:numFmt w:val="decimal"/>
+      <w:lvlText w:val="%4."/>
+      <w:lvlJc w:val="left"/>
+      <w:pPr>
+        <w:ind w:left="2580" w:hanging="360"/>
+      </w:pPr>
+    </w:lvl>
+    <w:lvl w:ilvl="4" w:tplc="04090019" w:tentative="1">
+      <w:start w:val="1"/>
+      <w:numFmt w:val="lowerLetter"/>
+      <w:lvlText w:val="%5."/>
+      <w:lvlJc w:val="left"/>
+      <w:pPr>
+        <w:ind w:left="3300" w:hanging="360"/>
+      </w:pPr>
+    </w:lvl>
+    <w:lvl w:ilvl="5" w:tplc="0409001B" w:tentative="1">
+      <w:start w:val="1"/>
+      <w:numFmt w:val="lowerRoman"/>
+      <w:lvlText w:val="%6."/>
+      <w:lvlJc w:val="right"/>
+      <w:pPr>
+        <w:ind w:left="4020" w:hanging="180"/>
+      </w:pPr>
+    </w:lvl>
+    <w:lvl w:ilvl="6" w:tplc="0409000F" w:tentative="1">
+      <w:start w:val="1"/>
+      <w:numFmt w:val="decimal"/>
+      <w:lvlText w:val="%7."/>
+      <w:lvlJc w:val="left"/>
+      <w:pPr>
+        <w:ind w:left="4740" w:hanging="360"/>
+      </w:pPr>
+    </w:lvl>
+    <w:lvl w:ilvl="7" w:tplc="04090019" w:tentative="1">
+      <w:start w:val="1"/>
+      <w:numFmt w:val="lowerLetter"/>
+      <w:lvlText w:val="%8."/>
+      <w:lvlJc w:val="left"/>
+      <w:pPr>
+        <w:ind w:left="5460" w:hanging="360"/>
+      </w:pPr>
+    </w:lvl>
+    <w:lvl w:ilvl="8" w:tplc="0409001B" w:tentative="1">
+      <w:start w:val="1"/>
+      <w:numFmt w:val="lowerRoman"/>
+      <w:lvlText w:val="%9."/>
+      <w:lvlJc w:val="right"/>
+      <w:pPr>
+        <w:ind w:left="6180" w:hanging="180"/>
+      </w:pPr>
+    </w:lvl>
+  </w:abstractNum>
+  <w:abstractNum w:abstractNumId="2" w15:restartNumberingAfterBreak="0">
     <w:nsid w:val="3F8C20F9"/>
     <w:multiLevelType w:val="hybridMultilevel"/>
     <w:tmpl w:val="6BF4E0BE"/>
@@ -2087,7 +3085,7 @@
       </w:pPr>
     </w:lvl>
   </w:abstractNum>
-  <w:abstractNum w:abstractNumId="1" w15:restartNumberingAfterBreak="0">
+  <w:abstractNum w:abstractNumId="3" w15:restartNumberingAfterBreak="0">
     <w:nsid w:val="41325A98"/>
     <w:multiLevelType w:val="hybridMultilevel"/>
     <w:tmpl w:val="8E68D518"/>
@@ -2200,7 +3198,7 @@
       </w:rPr>
     </w:lvl>
   </w:abstractNum>
-  <w:abstractNum w:abstractNumId="2" w15:restartNumberingAfterBreak="0">
+  <w:abstractNum w:abstractNumId="4" w15:restartNumberingAfterBreak="0">
     <w:nsid w:val="4FBC14B1"/>
     <w:multiLevelType w:val="hybridMultilevel"/>
     <w:tmpl w:val="DB389338"/>
@@ -2313,7 +3311,7 @@
       </w:rPr>
     </w:lvl>
   </w:abstractNum>
-  <w:abstractNum w:abstractNumId="3" w15:restartNumberingAfterBreak="0">
+  <w:abstractNum w:abstractNumId="5" w15:restartNumberingAfterBreak="0">
     <w:nsid w:val="50371C50"/>
     <w:multiLevelType w:val="hybridMultilevel"/>
     <w:tmpl w:val="D6A402FC"/>
@@ -2426,7 +3424,7 @@
       </w:rPr>
     </w:lvl>
   </w:abstractNum>
-  <w:abstractNum w:abstractNumId="4" w15:restartNumberingAfterBreak="0">
+  <w:abstractNum w:abstractNumId="6" w15:restartNumberingAfterBreak="0">
     <w:nsid w:val="5FDC55EB"/>
     <w:multiLevelType w:val="hybridMultilevel"/>
     <w:tmpl w:val="B1FA46F8"/>
@@ -2539,7 +3537,7 @@
       </w:rPr>
     </w:lvl>
   </w:abstractNum>
-  <w:abstractNum w:abstractNumId="5" w15:restartNumberingAfterBreak="0">
+  <w:abstractNum w:abstractNumId="7" w15:restartNumberingAfterBreak="0">
     <w:nsid w:val="67F5017B"/>
     <w:multiLevelType w:val="hybridMultilevel"/>
     <w:tmpl w:val="0EA423B6"/>
@@ -2653,22 +3651,28 @@
     </w:lvl>
   </w:abstractNum>
   <w:num w:numId="1">
-    <w:abstractNumId w:val="1"/>
+    <w:abstractNumId w:val="3"/>
   </w:num>
   <w:num w:numId="2">
+    <w:abstractNumId w:val="2"/>
+  </w:num>
+  <w:num w:numId="3">
+    <w:abstractNumId w:val="5"/>
+  </w:num>
+  <w:num w:numId="4">
+    <w:abstractNumId w:val="7"/>
+  </w:num>
+  <w:num w:numId="5">
+    <w:abstractNumId w:val="6"/>
+  </w:num>
+  <w:num w:numId="6">
+    <w:abstractNumId w:val="4"/>
+  </w:num>
+  <w:num w:numId="7">
     <w:abstractNumId w:val="0"/>
   </w:num>
-  <w:num w:numId="3">
-    <w:abstractNumId w:val="3"/>
-  </w:num>
-  <w:num w:numId="4">
-    <w:abstractNumId w:val="5"/>
-  </w:num>
-  <w:num w:numId="5">
-    <w:abstractNumId w:val="4"/>
-  </w:num>
-  <w:num w:numId="6">
-    <w:abstractNumId w:val="2"/>
+  <w:num w:numId="8">
+    <w:abstractNumId w:val="1"/>
   </w:num>
 </w:numbering>
 </file>
@@ -4062,7 +5066,7 @@
 </file>
 
 <file path=customXml/itemProps1.xml><?xml version="1.0" encoding="utf-8"?>
-<ds:datastoreItem xmlns:ds="http://schemas.openxmlformats.org/officeDocument/2006/customXml" ds:itemID="{889E4ACB-767E-4B16-A55C-901B3B096342}">
+<ds:datastoreItem xmlns:ds="http://schemas.openxmlformats.org/officeDocument/2006/customXml" ds:itemID="{1B6C362F-B526-486C-9F3E-E34EF79F71E8}">
   <ds:schemaRefs>
     <ds:schemaRef ds:uri="http://schemas.openxmlformats.org/officeDocument/2006/bibliography"/>
   </ds:schemaRefs>
